--- a/css assignment.docx
+++ b/css assignment.docx
@@ -1,6 +1,6 @@
 
 <file path=word/document.xml><?xml version="1.0" encoding="utf-8"?>
-<w:document xmlns:wpc="http://schemas.microsoft.com/office/word/2010/wordprocessingCanvas" xmlns:cx="http://schemas.microsoft.com/office/drawing/2014/chartex" xmlns:cx1="http://schemas.microsoft.com/office/drawing/2015/9/8/chartex" xmlns:cx2="http://schemas.microsoft.com/office/drawing/2015/10/21/chartex" xmlns:cx3="http://schemas.microsoft.com/office/drawing/2016/5/9/chartex" xmlns:cx4="http://schemas.microsoft.com/office/drawing/2016/5/10/chartex" xmlns:cx5="http://schemas.microsoft.com/office/drawing/2016/5/11/chartex" xmlns:cx6="http://schemas.microsoft.com/office/drawing/2016/5/12/chartex" xmlns:cx7="http://schemas.microsoft.com/office/drawing/2016/5/13/chartex" xmlns:cx8="http://schemas.microsoft.com/office/drawing/2016/5/14/chartex" xmlns:mc="http://schemas.openxmlformats.org/markup-compatibility/2006" xmlns:aink="http://schemas.microsoft.com/office/drawing/2016/ink" xmlns:am3d="http://schemas.microsoft.com/office/drawing/2017/model3d" xmlns:o="urn:schemas-microsoft-com:office:office" xmlns:r="http://schemas.openxmlformats.org/officeDocument/2006/relationships" xmlns:m="http://schemas.openxmlformats.org/officeDocument/2006/math" xmlns:v="urn:schemas-microsoft-com:vml" xmlns:wp14="http://schemas.microsoft.com/office/word/2010/wordprocessingDrawing" xmlns:wp="http://schemas.openxmlformats.org/drawingml/2006/wordprocessingDrawing" xmlns:w10="urn:schemas-microsoft-com:office:word" xmlns:w="http://schemas.openxmlformats.org/wordprocessingml/2006/main" xmlns:w14="http://schemas.microsoft.com/office/word/2010/wordml" xmlns:w15="http://schemas.microsoft.com/office/word/2012/wordml" xmlns:w16cid="http://schemas.microsoft.com/office/word/2016/wordml/cid" xmlns:w16se="http://schemas.microsoft.com/office/word/2015/wordml/symex" xmlns:wpg="http://schemas.microsoft.com/office/word/2010/wordprocessingGroup" xmlns:wpi="http://schemas.microsoft.com/office/word/2010/wordprocessingInk" xmlns:wne="http://schemas.microsoft.com/office/word/2006/wordml" xmlns:wps="http://schemas.microsoft.com/office/word/2010/wordprocessingShape" mc:Ignorable="w14 w15 w16se w16cid wp14">
+<w:document xmlns:ve="http://schemas.openxmlformats.org/markup-compatibility/2006" xmlns:o="urn:schemas-microsoft-com:office:office" xmlns:r="http://schemas.openxmlformats.org/officeDocument/2006/relationships" xmlns:m="http://schemas.openxmlformats.org/officeDocument/2006/math" xmlns:v="urn:schemas-microsoft-com:vml" xmlns:wp="http://schemas.openxmlformats.org/drawingml/2006/wordprocessingDrawing" xmlns:w10="urn:schemas-microsoft-com:office:word" xmlns:w="http://schemas.openxmlformats.org/wordprocessingml/2006/main" xmlns:wne="http://schemas.microsoft.com/office/word/2006/wordml">
   <w:body>
     <w:p>
       <w:pPr>
@@ -13,40 +13,12 @@
       </w:pPr>
       <w:r>
         <w:rPr>
-          <w:lang w:val="en-US"/>
-        </w:rPr>
-        <w:t xml:space="preserve">                                                       </w:t>
-      </w:r>
-      <w:proofErr w:type="gramStart"/>
-      <w:r>
-        <w:rPr>
           <w:rFonts w:ascii="Arial Black" w:hAnsi="Arial Black"/>
           <w:sz w:val="32"/>
           <w:szCs w:val="32"/>
           <w:lang w:val="en-US"/>
         </w:rPr>
-        <w:t>Module(</w:t>
-      </w:r>
-      <w:proofErr w:type="spellStart"/>
-      <w:proofErr w:type="gramEnd"/>
-      <w:r>
-        <w:rPr>
-          <w:rFonts w:ascii="Arial Black" w:hAnsi="Arial Black"/>
-          <w:sz w:val="32"/>
-          <w:szCs w:val="32"/>
-          <w:lang w:val="en-US"/>
-        </w:rPr>
-        <w:t>css</w:t>
-      </w:r>
-      <w:proofErr w:type="spellEnd"/>
-      <w:r>
-        <w:rPr>
-          <w:rFonts w:ascii="Arial Black" w:hAnsi="Arial Black"/>
-          <w:sz w:val="32"/>
-          <w:szCs w:val="32"/>
-          <w:lang w:val="en-US"/>
-        </w:rPr>
-        <w:t xml:space="preserve"> and css3)</w:t>
+        <w:t>Module(css and css3)</w:t>
       </w:r>
     </w:p>
     <w:p>
@@ -177,23 +149,7 @@
           <w:rFonts w:asciiTheme="majorHAnsi" w:hAnsiTheme="majorHAnsi" w:cstheme="majorHAnsi"/>
           <w:lang w:val="en-US"/>
         </w:rPr>
-        <w:t xml:space="preserve">It is less complex therefore the effort </w:t>
-      </w:r>
-      <w:proofErr w:type="gramStart"/>
-      <w:r>
-        <w:rPr>
-          <w:rFonts w:asciiTheme="majorHAnsi" w:hAnsiTheme="majorHAnsi" w:cstheme="majorHAnsi"/>
-          <w:lang w:val="en-US"/>
-        </w:rPr>
-        <w:t>are</w:t>
-      </w:r>
-      <w:proofErr w:type="gramEnd"/>
-      <w:r>
-        <w:rPr>
-          <w:rFonts w:asciiTheme="majorHAnsi" w:hAnsiTheme="majorHAnsi" w:cstheme="majorHAnsi"/>
-          <w:lang w:val="en-US"/>
-        </w:rPr>
-        <w:t xml:space="preserve"> significantly reduced.</w:t>
+        <w:t>It is less complex therefore the effort are significantly reduced.</w:t>
       </w:r>
     </w:p>
     <w:p>
@@ -388,23 +344,7 @@
           <w:rFonts w:asciiTheme="majorHAnsi" w:hAnsiTheme="majorHAnsi" w:cstheme="majorHAnsi"/>
           <w:lang w:val="en-US"/>
         </w:rPr>
-        <w:t xml:space="preserve">CSS, CSS 1 up to CSS3, result in creating of confusion </w:t>
-      </w:r>
-      <w:proofErr w:type="gramStart"/>
-      <w:r>
-        <w:rPr>
-          <w:rFonts w:asciiTheme="majorHAnsi" w:hAnsiTheme="majorHAnsi" w:cstheme="majorHAnsi"/>
-          <w:lang w:val="en-US"/>
-        </w:rPr>
-        <w:t>among  web</w:t>
-      </w:r>
-      <w:proofErr w:type="gramEnd"/>
-      <w:r>
-        <w:rPr>
-          <w:rFonts w:asciiTheme="majorHAnsi" w:hAnsiTheme="majorHAnsi" w:cstheme="majorHAnsi"/>
-          <w:lang w:val="en-US"/>
-        </w:rPr>
-        <w:t xml:space="preserve"> browsers.</w:t>
+        <w:t>CSS, CSS 1 up to CSS3, result in creating of confusion among  web browsers.</w:t>
       </w:r>
     </w:p>
     <w:p>
@@ -473,23 +413,7 @@
           <w:rFonts w:asciiTheme="majorHAnsi" w:hAnsiTheme="majorHAnsi" w:cstheme="majorHAnsi"/>
           <w:lang w:val="en-US"/>
         </w:rPr>
-        <w:t xml:space="preserve">After making the changes we need to confirm the compatibility if they appear. The similar change </w:t>
-      </w:r>
-      <w:proofErr w:type="spellStart"/>
-      <w:r>
-        <w:rPr>
-          <w:rFonts w:asciiTheme="majorHAnsi" w:hAnsiTheme="majorHAnsi" w:cstheme="majorHAnsi"/>
-          <w:lang w:val="en-US"/>
-        </w:rPr>
-        <w:t>affects</w:t>
-      </w:r>
-      <w:proofErr w:type="spellEnd"/>
-      <w:r>
-        <w:rPr>
-          <w:rFonts w:asciiTheme="majorHAnsi" w:hAnsiTheme="majorHAnsi" w:cstheme="majorHAnsi"/>
-          <w:lang w:val="en-US"/>
-        </w:rPr>
-        <w:t xml:space="preserve"> on all the browsers.</w:t>
+        <w:t>After making the changes we need to confirm the compatibility if they appear. The similar change affects on all the browsers.</w:t>
       </w:r>
     </w:p>
     <w:p>
@@ -535,23 +459,7 @@
           <w:rFonts w:asciiTheme="majorHAnsi" w:hAnsiTheme="majorHAnsi" w:cstheme="majorHAnsi"/>
           <w:lang w:val="en-US"/>
         </w:rPr>
-        <w:t xml:space="preserve">Browser compatibility (some styles sheet </w:t>
-      </w:r>
-      <w:proofErr w:type="gramStart"/>
-      <w:r>
-        <w:rPr>
-          <w:rFonts w:asciiTheme="majorHAnsi" w:hAnsiTheme="majorHAnsi" w:cstheme="majorHAnsi"/>
-          <w:lang w:val="en-US"/>
-        </w:rPr>
-        <w:t>are</w:t>
-      </w:r>
-      <w:proofErr w:type="gramEnd"/>
-      <w:r>
-        <w:rPr>
-          <w:rFonts w:asciiTheme="majorHAnsi" w:hAnsiTheme="majorHAnsi" w:cstheme="majorHAnsi"/>
-          <w:lang w:val="en-US"/>
-        </w:rPr>
-        <w:t xml:space="preserve"> supported and some are not).</w:t>
+        <w:t>Browser compatibility (some styles sheet are supported and some are not).</w:t>
       </w:r>
     </w:p>
     <w:p>
@@ -760,56 +668,31 @@
           <w:rFonts w:asciiTheme="majorHAnsi" w:hAnsiTheme="majorHAnsi" w:cstheme="majorHAnsi"/>
           <w:lang w:val="en-US"/>
         </w:rPr>
-        <w:t xml:space="preserve">CSS3 introduces several properties attended with new values and units. It facilitates styling of backgrounds, borders, boxes, </w:t>
-      </w:r>
-      <w:proofErr w:type="spellStart"/>
-      <w:r>
-        <w:rPr>
-          <w:rFonts w:asciiTheme="majorHAnsi" w:hAnsiTheme="majorHAnsi" w:cstheme="majorHAnsi"/>
-          <w:lang w:val="en-US"/>
-        </w:rPr>
-        <w:t>etc</w:t>
-      </w:r>
-      <w:proofErr w:type="spellEnd"/>
-      <w:r>
-        <w:rPr>
-          <w:rFonts w:asciiTheme="majorHAnsi" w:hAnsiTheme="majorHAnsi" w:cstheme="majorHAnsi"/>
-          <w:lang w:val="en-US"/>
-        </w:rPr>
-        <w:t>…, that permits the USA to stay most of the styling at intervals the computer network and HTML standards and our document, while not a necessity for all those proprietary third-party package packages.</w:t>
-      </w:r>
-    </w:p>
-    <w:p>
-      <w:pPr>
-        <w:pStyle w:val="ListParagraph"/>
-        <w:rPr>
-          <w:rFonts w:asciiTheme="majorHAnsi" w:hAnsiTheme="majorHAnsi" w:cstheme="majorHAnsi"/>
-          <w:lang w:val="en-US"/>
-        </w:rPr>
-      </w:pPr>
-      <w:r>
-        <w:rPr>
-          <w:rFonts w:asciiTheme="majorHAnsi" w:hAnsiTheme="majorHAnsi" w:cstheme="majorHAnsi"/>
-          <w:lang w:val="en-US"/>
-        </w:rPr>
-        <w:t xml:space="preserve">= </w:t>
-      </w:r>
-      <w:r>
-        <w:rPr>
-          <w:rFonts w:asciiTheme="majorHAnsi" w:hAnsiTheme="majorHAnsi" w:cstheme="majorHAnsi"/>
-          <w:lang w:val="en-US"/>
-        </w:rPr>
-        <w:t xml:space="preserve">New values and new units square measure introduced to support all those new properties. for example, Angle units deg, grad, rad, and switch or Time units s and </w:t>
-      </w:r>
-      <w:proofErr w:type="spellStart"/>
-      <w:r>
-        <w:rPr>
-          <w:rFonts w:asciiTheme="majorHAnsi" w:hAnsiTheme="majorHAnsi" w:cstheme="majorHAnsi"/>
-          <w:lang w:val="en-US"/>
-        </w:rPr>
-        <w:t>ms.</w:t>
-      </w:r>
-      <w:proofErr w:type="spellEnd"/>
+        <w:t>CSS3 introduces several properties attended with new values and units. It facilitates styling of backgrounds, borders, boxes, etc…, that permits the USA to stay most of the styling at intervals the computer network and HTML standards and our document, while not a necessity for all those proprietary third-party package packages.</w:t>
+      </w:r>
+    </w:p>
+    <w:p>
+      <w:pPr>
+        <w:pStyle w:val="ListParagraph"/>
+        <w:rPr>
+          <w:rFonts w:asciiTheme="majorHAnsi" w:hAnsiTheme="majorHAnsi" w:cstheme="majorHAnsi"/>
+          <w:lang w:val="en-US"/>
+        </w:rPr>
+      </w:pPr>
+      <w:r>
+        <w:rPr>
+          <w:rFonts w:asciiTheme="majorHAnsi" w:hAnsiTheme="majorHAnsi" w:cstheme="majorHAnsi"/>
+          <w:lang w:val="en-US"/>
+        </w:rPr>
+        <w:t xml:space="preserve">= </w:t>
+      </w:r>
+      <w:r>
+        <w:rPr>
+          <w:rFonts w:asciiTheme="majorHAnsi" w:hAnsiTheme="majorHAnsi" w:cstheme="majorHAnsi"/>
+          <w:lang w:val="en-US"/>
+        </w:rPr>
+        <w:t>New values and new units square measure introduced to support all those new properties. for example, Angle units deg, grad, rad, and switch or Time units s and ms.</w:t>
+      </w:r>
     </w:p>
     <w:p>
       <w:pPr>
@@ -856,23 +739,7 @@
           <w:rFonts w:asciiTheme="majorHAnsi" w:hAnsiTheme="majorHAnsi" w:cstheme="majorHAnsi"/>
           <w:lang w:val="en-US"/>
         </w:rPr>
-        <w:t>Properties: These are human-readable identifiers that indicate which stylistic features you want to modify. For example, font-</w:t>
-      </w:r>
-      <w:proofErr w:type="gramStart"/>
-      <w:r>
-        <w:rPr>
-          <w:rFonts w:asciiTheme="majorHAnsi" w:hAnsiTheme="majorHAnsi" w:cstheme="majorHAnsi"/>
-          <w:lang w:val="en-US"/>
-        </w:rPr>
-        <w:t>size ,</w:t>
-      </w:r>
-      <w:proofErr w:type="gramEnd"/>
-      <w:r>
-        <w:rPr>
-          <w:rFonts w:asciiTheme="majorHAnsi" w:hAnsiTheme="majorHAnsi" w:cstheme="majorHAnsi"/>
-          <w:lang w:val="en-US"/>
-        </w:rPr>
-        <w:t xml:space="preserve"> width , background-color .</w:t>
+        <w:t>Properties: These are human-readable identifiers that indicate which stylistic features you want to modify. For example, font-size , width , background-color .</w:t>
       </w:r>
     </w:p>
     <w:p>
@@ -913,8 +780,6 @@
         </w:rPr>
         <w:t xml:space="preserve">= </w:t>
       </w:r>
-      <w:proofErr w:type="spellStart"/>
-      <w:proofErr w:type="gramStart"/>
       <w:r>
         <w:rPr>
           <w:rFonts w:asciiTheme="majorHAnsi" w:hAnsiTheme="majorHAnsi" w:cstheme="majorHAnsi"/>
@@ -936,7 +801,6 @@
         </w:rPr>
         <w:t>r</w:t>
       </w:r>
-      <w:proofErr w:type="spellEnd"/>
       <w:r>
         <w:rPr>
           <w:rFonts w:asciiTheme="majorHAnsi" w:hAnsiTheme="majorHAnsi" w:cstheme="majorHAnsi"/>
@@ -949,15 +813,7 @@
           <w:rFonts w:asciiTheme="majorHAnsi" w:hAnsiTheme="majorHAnsi" w:cstheme="majorHAnsi"/>
           <w:lang w:val="en-US"/>
         </w:rPr>
-        <w:t>HTML</w:t>
-      </w:r>
-      <w:proofErr w:type="gramEnd"/>
-      <w:r>
-        <w:rPr>
-          <w:rFonts w:asciiTheme="majorHAnsi" w:hAnsiTheme="majorHAnsi" w:cstheme="majorHAnsi"/>
-          <w:lang w:val="en-US"/>
-        </w:rPr>
-        <w:t xml:space="preserve"> element name, id name, class name.</w:t>
+        <w:t>HTML element name, id name, class name.</w:t>
       </w:r>
     </w:p>
     <w:p>
@@ -1053,15 +909,7 @@
         </w:rPr>
       </w:pPr>
       <w:r>
-        <w:t xml:space="preserve">How can the background </w:t>
-      </w:r>
-      <w:proofErr w:type="spellStart"/>
-      <w:r>
-        <w:t>color</w:t>
-      </w:r>
-      <w:proofErr w:type="spellEnd"/>
-      <w:r>
-        <w:t xml:space="preserve"> of an element be changed?</w:t>
+        <w:t>How can the background color of an element be changed?</w:t>
       </w:r>
     </w:p>
     <w:p>
@@ -1125,9 +973,6 @@
         </w:rPr>
       </w:pPr>
       <w:r>
-        <w:t xml:space="preserve"> </w:t>
-      </w:r>
-      <w:r>
         <w:t>How can image repetition of the backup be controlled?</w:t>
       </w:r>
     </w:p>
@@ -1200,21 +1045,7 @@
           <w:rFonts w:asciiTheme="majorHAnsi" w:hAnsiTheme="majorHAnsi" w:cstheme="majorHAnsi"/>
           <w:lang w:val="en-US"/>
         </w:rPr>
-        <w:t xml:space="preserve">The background-position property sets the starting position of a background image. Tip: By default, a background-image is placed at the </w:t>
-      </w:r>
-      <w:r>
-        <w:rPr>
-          <w:rFonts w:asciiTheme="majorHAnsi" w:hAnsiTheme="majorHAnsi" w:cstheme="majorHAnsi"/>
-          <w:lang w:val="en-US"/>
-        </w:rPr>
-        <w:t xml:space="preserve">  </w:t>
-      </w:r>
-      <w:r>
-        <w:rPr>
-          <w:rFonts w:asciiTheme="majorHAnsi" w:hAnsiTheme="majorHAnsi" w:cstheme="majorHAnsi"/>
-          <w:lang w:val="en-US"/>
-        </w:rPr>
-        <w:t>top-left corner of an element, and repeated both vertically and horizontally.</w:t>
+        <w:t>The background-position property sets the starting position of a background image. Tip: By default, a background-image is placed at the top-left corner of an element, and repeated both vertically and horizontally.</w:t>
       </w:r>
     </w:p>
     <w:p>
@@ -1287,15 +1118,7 @@
         </w:rPr>
       </w:pPr>
       <w:r>
-        <w:t xml:space="preserve">Why should background and </w:t>
-      </w:r>
-      <w:proofErr w:type="spellStart"/>
-      <w:r>
-        <w:t>color</w:t>
-      </w:r>
-      <w:proofErr w:type="spellEnd"/>
-      <w:r>
-        <w:t xml:space="preserve"> be used as separate properties?</w:t>
+        <w:t>Why should background and color be used as separate properties?</w:t>
       </w:r>
     </w:p>
     <w:p>
@@ -1343,15 +1166,7 @@
         </w:rPr>
       </w:pPr>
       <w:r>
-        <w:t xml:space="preserve">How to </w:t>
-      </w:r>
-      <w:proofErr w:type="spellStart"/>
-      <w:r>
-        <w:t>center</w:t>
-      </w:r>
-      <w:proofErr w:type="spellEnd"/>
-      <w:r>
-        <w:t xml:space="preserve"> block elements using CSS1?</w:t>
+        <w:t>How to center block elements using CSS1?</w:t>
       </w:r>
     </w:p>
     <w:p>
@@ -1540,15 +1355,7 @@
         </w:rPr>
       </w:pPr>
       <w:r>
-        <w:t xml:space="preserve"> What </w:t>
-      </w:r>
-      <w:proofErr w:type="gramStart"/>
-      <w:r>
-        <w:t>is</w:t>
-      </w:r>
-      <w:proofErr w:type="gramEnd"/>
-      <w:r>
-        <w:t xml:space="preserve"> embedded style sheets?</w:t>
+        <w:t xml:space="preserve"> What is embedded style sheets?</w:t>
       </w:r>
     </w:p>
     <w:p>
@@ -1669,55 +1476,7 @@
           <w:rFonts w:asciiTheme="majorHAnsi" w:hAnsiTheme="majorHAnsi" w:cstheme="majorHAnsi"/>
           <w:lang w:val="en-US"/>
         </w:rPr>
-        <w:t xml:space="preserve">&lt;link </w:t>
-      </w:r>
-      <w:proofErr w:type="spellStart"/>
-      <w:r>
-        <w:rPr>
-          <w:rFonts w:asciiTheme="majorHAnsi" w:hAnsiTheme="majorHAnsi" w:cstheme="majorHAnsi"/>
-          <w:lang w:val="en-US"/>
-        </w:rPr>
-        <w:t>rel</w:t>
-      </w:r>
-      <w:proofErr w:type="spellEnd"/>
-      <w:r>
-        <w:rPr>
-          <w:rFonts w:asciiTheme="majorHAnsi" w:hAnsiTheme="majorHAnsi" w:cstheme="majorHAnsi"/>
-          <w:lang w:val="en-US"/>
-        </w:rPr>
-        <w:t>="stylesheet" type="text/</w:t>
-      </w:r>
-      <w:proofErr w:type="spellStart"/>
-      <w:r>
-        <w:rPr>
-          <w:rFonts w:asciiTheme="majorHAnsi" w:hAnsiTheme="majorHAnsi" w:cstheme="majorHAnsi"/>
-          <w:lang w:val="en-US"/>
-        </w:rPr>
-        <w:t>css</w:t>
-      </w:r>
-      <w:proofErr w:type="spellEnd"/>
-      <w:r>
-        <w:rPr>
-          <w:rFonts w:asciiTheme="majorHAnsi" w:hAnsiTheme="majorHAnsi" w:cstheme="majorHAnsi"/>
-          <w:lang w:val="en-US"/>
-        </w:rPr>
-        <w:t xml:space="preserve">" </w:t>
-      </w:r>
-      <w:proofErr w:type="spellStart"/>
-      <w:r>
-        <w:rPr>
-          <w:rFonts w:asciiTheme="majorHAnsi" w:hAnsiTheme="majorHAnsi" w:cstheme="majorHAnsi"/>
-          <w:lang w:val="en-US"/>
-        </w:rPr>
-        <w:t>href</w:t>
-      </w:r>
-      <w:proofErr w:type="spellEnd"/>
-      <w:r>
-        <w:rPr>
-          <w:rFonts w:asciiTheme="majorHAnsi" w:hAnsiTheme="majorHAnsi" w:cstheme="majorHAnsi"/>
-          <w:lang w:val="en-US"/>
-        </w:rPr>
-        <w:t>="mystyle.css"&gt;</w:t>
+        <w:t>&lt;link rel="stylesheet" type="text/css" href="mystyle.css"&gt;</w:t>
       </w:r>
     </w:p>
     <w:p>
@@ -1774,17 +1533,8 @@
           <w:rFonts w:asciiTheme="majorHAnsi" w:hAnsiTheme="majorHAnsi" w:cstheme="majorHAnsi"/>
           <w:lang w:val="en-US"/>
         </w:rPr>
-        <w:t xml:space="preserve">The advantages of External Style Sheets are as </w:t>
-      </w:r>
-      <w:proofErr w:type="gramStart"/>
-      <w:r>
-        <w:rPr>
-          <w:rFonts w:asciiTheme="majorHAnsi" w:hAnsiTheme="majorHAnsi" w:cstheme="majorHAnsi"/>
-          <w:lang w:val="en-US"/>
-        </w:rPr>
-        <w:t>follows :</w:t>
-      </w:r>
-      <w:proofErr w:type="gramEnd"/>
+        <w:t>The advantages of External Style Sheets are as follows :</w:t>
+      </w:r>
     </w:p>
     <w:p>
       <w:pPr>
@@ -1870,17 +1620,8 @@
           <w:rFonts w:asciiTheme="majorHAnsi" w:hAnsiTheme="majorHAnsi" w:cstheme="majorHAnsi"/>
           <w:lang w:val="en-US"/>
         </w:rPr>
-        <w:t xml:space="preserve">The disadvantages of External Style Sheets are as </w:t>
-      </w:r>
-      <w:proofErr w:type="gramStart"/>
-      <w:r>
-        <w:rPr>
-          <w:rFonts w:asciiTheme="majorHAnsi" w:hAnsiTheme="majorHAnsi" w:cstheme="majorHAnsi"/>
-          <w:lang w:val="en-US"/>
-        </w:rPr>
-        <w:t>follows :</w:t>
-      </w:r>
-      <w:proofErr w:type="gramEnd"/>
+        <w:t>The disadvantages of External Style Sheets are as follows :</w:t>
+      </w:r>
     </w:p>
     <w:p>
       <w:pPr>
@@ -2006,29 +1747,82 @@
     <w:p>
       <w:pPr>
         <w:pStyle w:val="ListParagraph"/>
-        <w:rPr>
-          <w:rFonts w:asciiTheme="majorHAnsi" w:hAnsiTheme="majorHAnsi" w:cstheme="majorHAnsi"/>
-          <w:lang w:val="en-US"/>
-        </w:rPr>
-      </w:pPr>
-    </w:p>
-    <w:p>
-      <w:pPr>
-        <w:pStyle w:val="ListParagraph"/>
-        <w:rPr>
-          <w:rFonts w:asciiTheme="majorHAnsi" w:hAnsiTheme="majorHAnsi" w:cstheme="majorHAnsi"/>
-          <w:lang w:val="en-US"/>
-        </w:rPr>
-      </w:pPr>
-    </w:p>
-    <w:p>
-      <w:pPr>
-        <w:pStyle w:val="ListParagraph"/>
-        <w:rPr>
-          <w:rFonts w:asciiTheme="majorHAnsi" w:hAnsiTheme="majorHAnsi" w:cstheme="majorHAnsi"/>
-          <w:lang w:val="en-US"/>
-        </w:rPr>
-      </w:pPr>
+        <w:numPr>
+          <w:ilvl w:val="0"/>
+          <w:numId w:val="4"/>
+        </w:numPr>
+        <w:rPr>
+          <w:rFonts w:asciiTheme="majorHAnsi" w:hAnsiTheme="majorHAnsi" w:cstheme="majorHAnsi"/>
+          <w:lang w:val="en-US"/>
+        </w:rPr>
+      </w:pPr>
+      <w:r>
+        <w:rPr>
+          <w:rFonts w:asciiTheme="majorHAnsi" w:hAnsiTheme="majorHAnsi" w:cstheme="majorHAnsi"/>
+          <w:lang w:val="en-US"/>
+        </w:rPr>
+        <w:t>Continuous or Paged.</w:t>
+      </w:r>
+    </w:p>
+    <w:p>
+      <w:pPr>
+        <w:pStyle w:val="ListParagraph"/>
+        <w:numPr>
+          <w:ilvl w:val="0"/>
+          <w:numId w:val="4"/>
+        </w:numPr>
+        <w:rPr>
+          <w:rFonts w:asciiTheme="majorHAnsi" w:hAnsiTheme="majorHAnsi" w:cstheme="majorHAnsi"/>
+          <w:lang w:val="en-US"/>
+        </w:rPr>
+      </w:pPr>
+      <w:r>
+        <w:rPr>
+          <w:rFonts w:asciiTheme="majorHAnsi" w:hAnsiTheme="majorHAnsi" w:cstheme="majorHAnsi"/>
+          <w:lang w:val="en-US"/>
+        </w:rPr>
+        <w:t>Visual, Audio, Speech, Tactile.</w:t>
+      </w:r>
+    </w:p>
+    <w:p>
+      <w:pPr>
+        <w:pStyle w:val="ListParagraph"/>
+        <w:numPr>
+          <w:ilvl w:val="0"/>
+          <w:numId w:val="4"/>
+        </w:numPr>
+        <w:rPr>
+          <w:rFonts w:asciiTheme="majorHAnsi" w:hAnsiTheme="majorHAnsi" w:cstheme="majorHAnsi"/>
+          <w:lang w:val="en-US"/>
+        </w:rPr>
+      </w:pPr>
+      <w:r>
+        <w:rPr>
+          <w:rFonts w:asciiTheme="majorHAnsi" w:hAnsiTheme="majorHAnsi" w:cstheme="majorHAnsi"/>
+          <w:lang w:val="en-US"/>
+        </w:rPr>
+        <w:t>Grid.</w:t>
+      </w:r>
+    </w:p>
+    <w:p>
+      <w:pPr>
+        <w:pStyle w:val="ListParagraph"/>
+        <w:numPr>
+          <w:ilvl w:val="0"/>
+          <w:numId w:val="4"/>
+        </w:numPr>
+        <w:rPr>
+          <w:rFonts w:asciiTheme="majorHAnsi" w:hAnsiTheme="majorHAnsi" w:cstheme="majorHAnsi"/>
+          <w:lang w:val="en-US"/>
+        </w:rPr>
+      </w:pPr>
+      <w:r>
+        <w:rPr>
+          <w:rFonts w:asciiTheme="majorHAnsi" w:hAnsiTheme="majorHAnsi" w:cstheme="majorHAnsi"/>
+          <w:lang w:val="en-US"/>
+        </w:rPr>
+        <w:t>Static.</w:t>
+      </w:r>
     </w:p>
     <w:p>
       <w:pPr>
@@ -2126,28 +1920,14 @@
           <w:lang w:val="en-US"/>
         </w:rPr>
       </w:pPr>
-      <w:r>
-        <w:rPr>
-          <w:rFonts w:asciiTheme="majorHAnsi" w:hAnsiTheme="majorHAnsi" w:cstheme="majorHAnsi"/>
-          <w:lang w:val="en-US"/>
-        </w:rPr>
-        <w:t xml:space="preserve">                                  </w:t>
-      </w:r>
-    </w:p>
-    <w:p>
-      <w:pPr>
-        <w:rPr>
-          <w:rFonts w:asciiTheme="majorHAnsi" w:hAnsiTheme="majorHAnsi" w:cstheme="majorHAnsi"/>
-          <w:lang w:val="en-US"/>
-        </w:rPr>
-      </w:pPr>
-      <w:r>
-        <w:rPr>
-          <w:rFonts w:asciiTheme="majorHAnsi" w:hAnsiTheme="majorHAnsi" w:cstheme="majorHAnsi"/>
-          <w:lang w:val="en-US"/>
-        </w:rPr>
-        <w:t xml:space="preserve">                 </w:t>
-      </w:r>
+    </w:p>
+    <w:p>
+      <w:pPr>
+        <w:rPr>
+          <w:rFonts w:asciiTheme="majorHAnsi" w:hAnsiTheme="majorHAnsi" w:cstheme="majorHAnsi"/>
+          <w:lang w:val="en-US"/>
+        </w:rPr>
+      </w:pPr>
       <w:bookmarkStart w:id="0" w:name="_GoBack"/>
       <w:bookmarkEnd w:id="0"/>
     </w:p>
@@ -2162,8 +1942,8 @@
 </file>
 
 <file path=word/numbering.xml><?xml version="1.0" encoding="utf-8"?>
-<w:numbering xmlns:wpc="http://schemas.microsoft.com/office/word/2010/wordprocessingCanvas" xmlns:cx="http://schemas.microsoft.com/office/drawing/2014/chartex" xmlns:cx1="http://schemas.microsoft.com/office/drawing/2015/9/8/chartex" xmlns:cx2="http://schemas.microsoft.com/office/drawing/2015/10/21/chartex" xmlns:cx3="http://schemas.microsoft.com/office/drawing/2016/5/9/chartex" xmlns:cx4="http://schemas.microsoft.com/office/drawing/2016/5/10/chartex" xmlns:cx5="http://schemas.microsoft.com/office/drawing/2016/5/11/chartex" xmlns:cx6="http://schemas.microsoft.com/office/drawing/2016/5/12/chartex" xmlns:cx7="http://schemas.microsoft.com/office/drawing/2016/5/13/chartex" xmlns:cx8="http://schemas.microsoft.com/office/drawing/2016/5/14/chartex" xmlns:mc="http://schemas.openxmlformats.org/markup-compatibility/2006" xmlns:aink="http://schemas.microsoft.com/office/drawing/2016/ink" xmlns:am3d="http://schemas.microsoft.com/office/drawing/2017/model3d" xmlns:o="urn:schemas-microsoft-com:office:office" xmlns:r="http://schemas.openxmlformats.org/officeDocument/2006/relationships" xmlns:m="http://schemas.openxmlformats.org/officeDocument/2006/math" xmlns:v="urn:schemas-microsoft-com:vml" xmlns:wp14="http://schemas.microsoft.com/office/word/2010/wordprocessingDrawing" xmlns:wp="http://schemas.openxmlformats.org/drawingml/2006/wordprocessingDrawing" xmlns:w10="urn:schemas-microsoft-com:office:word" xmlns:w="http://schemas.openxmlformats.org/wordprocessingml/2006/main" xmlns:w14="http://schemas.microsoft.com/office/word/2010/wordml" xmlns:w15="http://schemas.microsoft.com/office/word/2012/wordml" xmlns:w16cid="http://schemas.microsoft.com/office/word/2016/wordml/cid" xmlns:w16se="http://schemas.microsoft.com/office/word/2015/wordml/symex" xmlns:wpg="http://schemas.microsoft.com/office/word/2010/wordprocessingGroup" xmlns:wpi="http://schemas.microsoft.com/office/word/2010/wordprocessingInk" xmlns:wne="http://schemas.microsoft.com/office/word/2006/wordml" xmlns:wps="http://schemas.microsoft.com/office/word/2010/wordprocessingShape" mc:Ignorable="w14 w15 w16se w16cid wp14">
-  <w:abstractNum w:abstractNumId="0" w15:restartNumberingAfterBreak="0">
+<w:numbering xmlns:ve="http://schemas.openxmlformats.org/markup-compatibility/2006" xmlns:o="urn:schemas-microsoft-com:office:office" xmlns:r="http://schemas.openxmlformats.org/officeDocument/2006/relationships" xmlns:m="http://schemas.openxmlformats.org/officeDocument/2006/math" xmlns:v="urn:schemas-microsoft-com:vml" xmlns:wp="http://schemas.openxmlformats.org/drawingml/2006/wordprocessingDrawing" xmlns:w10="urn:schemas-microsoft-com:office:word" xmlns:w="http://schemas.openxmlformats.org/wordprocessingml/2006/main" xmlns:wne="http://schemas.microsoft.com/office/word/2006/wordml">
+  <w:abstractNum w:abstractNumId="0">
     <w:nsid w:val="20102BFE"/>
     <w:multiLevelType w:val="multilevel"/>
     <w:tmpl w:val="E5AC74E4"/>
@@ -2312,7 +2092,7 @@
       </w:rPr>
     </w:lvl>
   </w:abstractNum>
-  <w:abstractNum w:abstractNumId="1" w15:restartNumberingAfterBreak="0">
+  <w:abstractNum w:abstractNumId="1">
     <w:nsid w:val="252A00D1"/>
     <w:multiLevelType w:val="multilevel"/>
     <w:tmpl w:val="22AC8A6C"/>
@@ -2461,7 +2241,7 @@
       </w:rPr>
     </w:lvl>
   </w:abstractNum>
-  <w:abstractNum w:abstractNumId="2" w15:restartNumberingAfterBreak="0">
+  <w:abstractNum w:abstractNumId="2">
     <w:nsid w:val="496D2370"/>
     <w:multiLevelType w:val="hybridMultilevel"/>
     <w:tmpl w:val="DD5257A0"/>
@@ -2547,6 +2327,95 @@
       <w:lvlJc w:val="right"/>
       <w:pPr>
         <w:ind w:left="6480" w:hanging="180"/>
+      </w:pPr>
+    </w:lvl>
+  </w:abstractNum>
+  <w:abstractNum w:abstractNumId="3">
+    <w:nsid w:val="70AA07D1"/>
+    <w:multiLevelType w:val="hybridMultilevel"/>
+    <w:tmpl w:val="2A6614E8"/>
+    <w:lvl w:ilvl="0" w:tplc="E766D61A">
+      <w:start w:val="1"/>
+      <w:numFmt w:val="decimal"/>
+      <w:lvlText w:val="%1."/>
+      <w:lvlJc w:val="left"/>
+      <w:pPr>
+        <w:ind w:left="1080" w:hanging="360"/>
+      </w:pPr>
+      <w:rPr>
+        <w:rFonts w:hint="default"/>
+      </w:rPr>
+    </w:lvl>
+    <w:lvl w:ilvl="1" w:tplc="04090019" w:tentative="1">
+      <w:start w:val="1"/>
+      <w:numFmt w:val="lowerLetter"/>
+      <w:lvlText w:val="%2."/>
+      <w:lvlJc w:val="left"/>
+      <w:pPr>
+        <w:ind w:left="1800" w:hanging="360"/>
+      </w:pPr>
+    </w:lvl>
+    <w:lvl w:ilvl="2" w:tplc="0409001B" w:tentative="1">
+      <w:start w:val="1"/>
+      <w:numFmt w:val="lowerRoman"/>
+      <w:lvlText w:val="%3."/>
+      <w:lvlJc w:val="right"/>
+      <w:pPr>
+        <w:ind w:left="2520" w:hanging="180"/>
+      </w:pPr>
+    </w:lvl>
+    <w:lvl w:ilvl="3" w:tplc="0409000F" w:tentative="1">
+      <w:start w:val="1"/>
+      <w:numFmt w:val="decimal"/>
+      <w:lvlText w:val="%4."/>
+      <w:lvlJc w:val="left"/>
+      <w:pPr>
+        <w:ind w:left="3240" w:hanging="360"/>
+      </w:pPr>
+    </w:lvl>
+    <w:lvl w:ilvl="4" w:tplc="04090019" w:tentative="1">
+      <w:start w:val="1"/>
+      <w:numFmt w:val="lowerLetter"/>
+      <w:lvlText w:val="%5."/>
+      <w:lvlJc w:val="left"/>
+      <w:pPr>
+        <w:ind w:left="3960" w:hanging="360"/>
+      </w:pPr>
+    </w:lvl>
+    <w:lvl w:ilvl="5" w:tplc="0409001B" w:tentative="1">
+      <w:start w:val="1"/>
+      <w:numFmt w:val="lowerRoman"/>
+      <w:lvlText w:val="%6."/>
+      <w:lvlJc w:val="right"/>
+      <w:pPr>
+        <w:ind w:left="4680" w:hanging="180"/>
+      </w:pPr>
+    </w:lvl>
+    <w:lvl w:ilvl="6" w:tplc="0409000F" w:tentative="1">
+      <w:start w:val="1"/>
+      <w:numFmt w:val="decimal"/>
+      <w:lvlText w:val="%7."/>
+      <w:lvlJc w:val="left"/>
+      <w:pPr>
+        <w:ind w:left="5400" w:hanging="360"/>
+      </w:pPr>
+    </w:lvl>
+    <w:lvl w:ilvl="7" w:tplc="04090019" w:tentative="1">
+      <w:start w:val="1"/>
+      <w:numFmt w:val="lowerLetter"/>
+      <w:lvlText w:val="%8."/>
+      <w:lvlJc w:val="left"/>
+      <w:pPr>
+        <w:ind w:left="6120" w:hanging="360"/>
+      </w:pPr>
+    </w:lvl>
+    <w:lvl w:ilvl="8" w:tplc="0409001B" w:tentative="1">
+      <w:start w:val="1"/>
+      <w:numFmt w:val="lowerRoman"/>
+      <w:lvlText w:val="%9."/>
+      <w:lvlJc w:val="right"/>
+      <w:pPr>
+        <w:ind w:left="6840" w:hanging="180"/>
       </w:pPr>
     </w:lvl>
   </w:abstractNum>
@@ -2559,11 +2428,14 @@
   <w:num w:numId="3">
     <w:abstractNumId w:val="1"/>
   </w:num>
+  <w:num w:numId="4">
+    <w:abstractNumId w:val="3"/>
+  </w:num>
 </w:numbering>
 </file>
 
 <file path=word/styles.xml><?xml version="1.0" encoding="utf-8"?>
-<w:styles xmlns:mc="http://schemas.openxmlformats.org/markup-compatibility/2006" xmlns:r="http://schemas.openxmlformats.org/officeDocument/2006/relationships" xmlns:w="http://schemas.openxmlformats.org/wordprocessingml/2006/main" xmlns:w14="http://schemas.microsoft.com/office/word/2010/wordml" xmlns:w15="http://schemas.microsoft.com/office/word/2012/wordml" xmlns:w16cid="http://schemas.microsoft.com/office/word/2016/wordml/cid" xmlns:w16se="http://schemas.microsoft.com/office/word/2015/wordml/symex" mc:Ignorable="w14 w15 w16se w16cid">
+<w:styles xmlns:r="http://schemas.openxmlformats.org/officeDocument/2006/relationships" xmlns:w="http://schemas.openxmlformats.org/wordprocessingml/2006/main">
   <w:docDefaults>
     <w:rPrDefault>
       <w:rPr>
@@ -2579,386 +2451,149 @@
       </w:pPr>
     </w:pPrDefault>
   </w:docDefaults>
-  <w:latentStyles w:defLockedState="0" w:defUIPriority="99" w:defSemiHidden="0" w:defUnhideWhenUsed="0" w:defQFormat="0" w:count="375">
-    <w:lsdException w:name="Normal" w:uiPriority="0" w:qFormat="1"/>
-    <w:lsdException w:name="heading 1" w:uiPriority="9" w:qFormat="1"/>
-    <w:lsdException w:name="heading 2" w:semiHidden="1" w:uiPriority="9" w:unhideWhenUsed="1" w:qFormat="1"/>
-    <w:lsdException w:name="heading 3" w:semiHidden="1" w:uiPriority="9" w:unhideWhenUsed="1" w:qFormat="1"/>
-    <w:lsdException w:name="heading 4" w:semiHidden="1" w:uiPriority="9" w:unhideWhenUsed="1" w:qFormat="1"/>
-    <w:lsdException w:name="heading 5" w:semiHidden="1" w:uiPriority="9" w:unhideWhenUsed="1" w:qFormat="1"/>
-    <w:lsdException w:name="heading 6" w:semiHidden="1" w:uiPriority="9" w:unhideWhenUsed="1" w:qFormat="1"/>
-    <w:lsdException w:name="heading 7" w:semiHidden="1" w:uiPriority="9" w:unhideWhenUsed="1" w:qFormat="1"/>
-    <w:lsdException w:name="heading 8" w:semiHidden="1" w:uiPriority="9" w:unhideWhenUsed="1" w:qFormat="1"/>
-    <w:lsdException w:name="heading 9" w:semiHidden="1" w:uiPriority="9" w:unhideWhenUsed="1" w:qFormat="1"/>
-    <w:lsdException w:name="index 1" w:semiHidden="1" w:unhideWhenUsed="1"/>
-    <w:lsdException w:name="index 2" w:semiHidden="1" w:unhideWhenUsed="1"/>
-    <w:lsdException w:name="index 3" w:semiHidden="1" w:unhideWhenUsed="1"/>
-    <w:lsdException w:name="index 4" w:semiHidden="1" w:unhideWhenUsed="1"/>
-    <w:lsdException w:name="index 5" w:semiHidden="1" w:unhideWhenUsed="1"/>
-    <w:lsdException w:name="index 6" w:semiHidden="1" w:unhideWhenUsed="1"/>
-    <w:lsdException w:name="index 7" w:semiHidden="1" w:unhideWhenUsed="1"/>
-    <w:lsdException w:name="index 8" w:semiHidden="1" w:unhideWhenUsed="1"/>
-    <w:lsdException w:name="index 9" w:semiHidden="1" w:unhideWhenUsed="1"/>
-    <w:lsdException w:name="toc 1" w:semiHidden="1" w:uiPriority="39" w:unhideWhenUsed="1"/>
-    <w:lsdException w:name="toc 2" w:semiHidden="1" w:uiPriority="39" w:unhideWhenUsed="1"/>
-    <w:lsdException w:name="toc 3" w:semiHidden="1" w:uiPriority="39" w:unhideWhenUsed="1"/>
-    <w:lsdException w:name="toc 4" w:semiHidden="1" w:uiPriority="39" w:unhideWhenUsed="1"/>
-    <w:lsdException w:name="toc 5" w:semiHidden="1" w:uiPriority="39" w:unhideWhenUsed="1"/>
-    <w:lsdException w:name="toc 6" w:semiHidden="1" w:uiPriority="39" w:unhideWhenUsed="1"/>
-    <w:lsdException w:name="toc 7" w:semiHidden="1" w:uiPriority="39" w:unhideWhenUsed="1"/>
-    <w:lsdException w:name="toc 8" w:semiHidden="1" w:uiPriority="39" w:unhideWhenUsed="1"/>
-    <w:lsdException w:name="toc 9" w:semiHidden="1" w:uiPriority="39" w:unhideWhenUsed="1"/>
-    <w:lsdException w:name="Normal Indent" w:semiHidden="1" w:unhideWhenUsed="1"/>
-    <w:lsdException w:name="footnote text" w:semiHidden="1" w:unhideWhenUsed="1"/>
-    <w:lsdException w:name="annotation text" w:semiHidden="1" w:unhideWhenUsed="1"/>
-    <w:lsdException w:name="header" w:semiHidden="1" w:unhideWhenUsed="1"/>
-    <w:lsdException w:name="footer" w:semiHidden="1" w:unhideWhenUsed="1"/>
-    <w:lsdException w:name="index heading" w:semiHidden="1" w:unhideWhenUsed="1"/>
-    <w:lsdException w:name="caption" w:semiHidden="1" w:uiPriority="35" w:unhideWhenUsed="1" w:qFormat="1"/>
-    <w:lsdException w:name="table of figures" w:semiHidden="1" w:unhideWhenUsed="1"/>
-    <w:lsdException w:name="envelope address" w:semiHidden="1" w:unhideWhenUsed="1"/>
-    <w:lsdException w:name="envelope return" w:semiHidden="1" w:unhideWhenUsed="1"/>
-    <w:lsdException w:name="footnote reference" w:semiHidden="1" w:unhideWhenUsed="1"/>
-    <w:lsdException w:name="annotation reference" w:semiHidden="1" w:unhideWhenUsed="1"/>
-    <w:lsdException w:name="line number" w:semiHidden="1" w:unhideWhenUsed="1"/>
-    <w:lsdException w:name="page number" w:semiHidden="1" w:unhideWhenUsed="1"/>
-    <w:lsdException w:name="endnote reference" w:semiHidden="1" w:unhideWhenUsed="1"/>
-    <w:lsdException w:name="endnote text" w:semiHidden="1" w:unhideWhenUsed="1"/>
-    <w:lsdException w:name="table of authorities" w:semiHidden="1" w:unhideWhenUsed="1"/>
-    <w:lsdException w:name="macro" w:semiHidden="1" w:unhideWhenUsed="1"/>
-    <w:lsdException w:name="toa heading" w:semiHidden="1" w:unhideWhenUsed="1"/>
-    <w:lsdException w:name="List" w:semiHidden="1" w:unhideWhenUsed="1"/>
-    <w:lsdException w:name="List Bullet" w:semiHidden="1" w:unhideWhenUsed="1"/>
-    <w:lsdException w:name="List Number" w:semiHidden="1" w:unhideWhenUsed="1"/>
-    <w:lsdException w:name="List 2" w:semiHidden="1" w:unhideWhenUsed="1"/>
-    <w:lsdException w:name="List 3" w:semiHidden="1" w:unhideWhenUsed="1"/>
-    <w:lsdException w:name="List 4" w:semiHidden="1" w:unhideWhenUsed="1"/>
-    <w:lsdException w:name="List 5" w:semiHidden="1" w:unhideWhenUsed="1"/>
-    <w:lsdException w:name="List Bullet 2" w:semiHidden="1" w:unhideWhenUsed="1"/>
-    <w:lsdException w:name="List Bullet 3" w:semiHidden="1" w:unhideWhenUsed="1"/>
-    <w:lsdException w:name="List Bullet 4" w:semiHidden="1" w:unhideWhenUsed="1"/>
-    <w:lsdException w:name="List Bullet 5" w:semiHidden="1" w:unhideWhenUsed="1"/>
-    <w:lsdException w:name="List Number 2" w:semiHidden="1" w:unhideWhenUsed="1"/>
-    <w:lsdException w:name="List Number 3" w:semiHidden="1" w:unhideWhenUsed="1"/>
-    <w:lsdException w:name="List Number 4" w:semiHidden="1" w:unhideWhenUsed="1"/>
-    <w:lsdException w:name="List Number 5" w:semiHidden="1" w:unhideWhenUsed="1"/>
-    <w:lsdException w:name="Title" w:uiPriority="10" w:qFormat="1"/>
-    <w:lsdException w:name="Closing" w:semiHidden="1" w:unhideWhenUsed="1"/>
-    <w:lsdException w:name="Signature" w:semiHidden="1" w:unhideWhenUsed="1"/>
-    <w:lsdException w:name="Default Paragraph Font" w:semiHidden="1" w:uiPriority="1" w:unhideWhenUsed="1"/>
-    <w:lsdException w:name="Body Text" w:semiHidden="1" w:unhideWhenUsed="1"/>
-    <w:lsdException w:name="Body Text Indent" w:semiHidden="1" w:unhideWhenUsed="1"/>
-    <w:lsdException w:name="List Continue" w:semiHidden="1" w:unhideWhenUsed="1"/>
-    <w:lsdException w:name="List Continue 2" w:semiHidden="1" w:unhideWhenUsed="1"/>
-    <w:lsdException w:name="List Continue 3" w:semiHidden="1" w:unhideWhenUsed="1"/>
-    <w:lsdException w:name="List Continue 4" w:semiHidden="1" w:unhideWhenUsed="1"/>
-    <w:lsdException w:name="List Continue 5" w:semiHidden="1" w:unhideWhenUsed="1"/>
-    <w:lsdException w:name="Message Header" w:semiHidden="1" w:unhideWhenUsed="1"/>
-    <w:lsdException w:name="Subtitle" w:uiPriority="11" w:qFormat="1"/>
-    <w:lsdException w:name="Salutation" w:semiHidden="1" w:unhideWhenUsed="1"/>
-    <w:lsdException w:name="Date" w:semiHidden="1" w:unhideWhenUsed="1"/>
-    <w:lsdException w:name="Body Text First Indent" w:semiHidden="1" w:unhideWhenUsed="1"/>
-    <w:lsdException w:name="Body Text First Indent 2" w:semiHidden="1" w:unhideWhenUsed="1"/>
-    <w:lsdException w:name="Note Heading" w:semiHidden="1" w:unhideWhenUsed="1"/>
-    <w:lsdException w:name="Body Text 2" w:semiHidden="1" w:unhideWhenUsed="1"/>
-    <w:lsdException w:name="Body Text 3" w:semiHidden="1" w:unhideWhenUsed="1"/>
-    <w:lsdException w:name="Body Text Indent 2" w:semiHidden="1" w:unhideWhenUsed="1"/>
-    <w:lsdException w:name="Body Text Indent 3" w:semiHidden="1" w:unhideWhenUsed="1"/>
-    <w:lsdException w:name="Block Text" w:semiHidden="1" w:unhideWhenUsed="1"/>
-    <w:lsdException w:name="Hyperlink" w:semiHidden="1" w:unhideWhenUsed="1"/>
-    <w:lsdException w:name="FollowedHyperlink" w:semiHidden="1" w:unhideWhenUsed="1"/>
-    <w:lsdException w:name="Strong" w:uiPriority="22" w:qFormat="1"/>
-    <w:lsdException w:name="Emphasis" w:uiPriority="20" w:qFormat="1"/>
-    <w:lsdException w:name="Document Map" w:semiHidden="1" w:unhideWhenUsed="1"/>
-    <w:lsdException w:name="Plain Text" w:semiHidden="1" w:unhideWhenUsed="1"/>
-    <w:lsdException w:name="E-mail Signature" w:semiHidden="1" w:unhideWhenUsed="1"/>
-    <w:lsdException w:name="HTML Top of Form" w:semiHidden="1" w:unhideWhenUsed="1"/>
-    <w:lsdException w:name="HTML Bottom of Form" w:semiHidden="1" w:unhideWhenUsed="1"/>
-    <w:lsdException w:name="Normal (Web)" w:semiHidden="1" w:unhideWhenUsed="1"/>
-    <w:lsdException w:name="HTML Acronym" w:semiHidden="1" w:unhideWhenUsed="1"/>
-    <w:lsdException w:name="HTML Address" w:semiHidden="1" w:unhideWhenUsed="1"/>
-    <w:lsdException w:name="HTML Cite" w:semiHidden="1" w:unhideWhenUsed="1"/>
-    <w:lsdException w:name="HTML Code" w:semiHidden="1" w:unhideWhenUsed="1"/>
-    <w:lsdException w:name="HTML Definition" w:semiHidden="1" w:unhideWhenUsed="1"/>
-    <w:lsdException w:name="HTML Keyboard" w:semiHidden="1" w:unhideWhenUsed="1"/>
-    <w:lsdException w:name="HTML Preformatted" w:semiHidden="1" w:unhideWhenUsed="1"/>
-    <w:lsdException w:name="HTML Sample" w:semiHidden="1" w:unhideWhenUsed="1"/>
-    <w:lsdException w:name="HTML Typewriter" w:semiHidden="1" w:unhideWhenUsed="1"/>
-    <w:lsdException w:name="HTML Variable" w:semiHidden="1" w:unhideWhenUsed="1"/>
-    <w:lsdException w:name="Normal Table" w:semiHidden="1" w:unhideWhenUsed="1"/>
-    <w:lsdException w:name="annotation subject" w:semiHidden="1" w:unhideWhenUsed="1"/>
-    <w:lsdException w:name="No List" w:semiHidden="1" w:unhideWhenUsed="1"/>
-    <w:lsdException w:name="Outline List 1" w:semiHidden="1" w:unhideWhenUsed="1"/>
-    <w:lsdException w:name="Outline List 2" w:semiHidden="1" w:unhideWhenUsed="1"/>
-    <w:lsdException w:name="Outline List 3" w:semiHidden="1" w:unhideWhenUsed="1"/>
-    <w:lsdException w:name="Table Simple 1" w:semiHidden="1" w:unhideWhenUsed="1"/>
-    <w:lsdException w:name="Table Simple 2" w:semiHidden="1" w:unhideWhenUsed="1"/>
-    <w:lsdException w:name="Table Simple 3" w:semiHidden="1" w:unhideWhenUsed="1"/>
-    <w:lsdException w:name="Table Classic 1" w:semiHidden="1" w:unhideWhenUsed="1"/>
-    <w:lsdException w:name="Table Classic 2" w:semiHidden="1" w:unhideWhenUsed="1"/>
-    <w:lsdException w:name="Table Classic 3" w:semiHidden="1" w:unhideWhenUsed="1"/>
-    <w:lsdException w:name="Table Classic 4" w:semiHidden="1" w:unhideWhenUsed="1"/>
-    <w:lsdException w:name="Table Colorful 1" w:semiHidden="1" w:unhideWhenUsed="1"/>
-    <w:lsdException w:name="Table Colorful 2" w:semiHidden="1" w:unhideWhenUsed="1"/>
-    <w:lsdException w:name="Table Colorful 3" w:semiHidden="1" w:unhideWhenUsed="1"/>
-    <w:lsdException w:name="Table Columns 1" w:semiHidden="1" w:unhideWhenUsed="1"/>
-    <w:lsdException w:name="Table Columns 2" w:semiHidden="1" w:unhideWhenUsed="1"/>
-    <w:lsdException w:name="Table Columns 3" w:semiHidden="1" w:unhideWhenUsed="1"/>
-    <w:lsdException w:name="Table Columns 4" w:semiHidden="1" w:unhideWhenUsed="1"/>
-    <w:lsdException w:name="Table Columns 5" w:semiHidden="1" w:unhideWhenUsed="1"/>
-    <w:lsdException w:name="Table Grid 1" w:semiHidden="1" w:unhideWhenUsed="1"/>
-    <w:lsdException w:name="Table Grid 2" w:semiHidden="1" w:unhideWhenUsed="1"/>
-    <w:lsdException w:name="Table Grid 3" w:semiHidden="1" w:unhideWhenUsed="1"/>
-    <w:lsdException w:name="Table Grid 4" w:semiHidden="1" w:unhideWhenUsed="1"/>
-    <w:lsdException w:name="Table Grid 5" w:semiHidden="1" w:unhideWhenUsed="1"/>
-    <w:lsdException w:name="Table Grid 6" w:semiHidden="1" w:unhideWhenUsed="1"/>
-    <w:lsdException w:name="Table Grid 7" w:semiHidden="1" w:unhideWhenUsed="1"/>
-    <w:lsdException w:name="Table Grid 8" w:semiHidden="1" w:unhideWhenUsed="1"/>
-    <w:lsdException w:name="Table List 1" w:semiHidden="1" w:unhideWhenUsed="1"/>
-    <w:lsdException w:name="Table List 2" w:semiHidden="1" w:unhideWhenUsed="1"/>
-    <w:lsdException w:name="Table List 3" w:semiHidden="1" w:unhideWhenUsed="1"/>
-    <w:lsdException w:name="Table List 4" w:semiHidden="1" w:unhideWhenUsed="1"/>
-    <w:lsdException w:name="Table List 5" w:semiHidden="1" w:unhideWhenUsed="1"/>
-    <w:lsdException w:name="Table List 6" w:semiHidden="1" w:unhideWhenUsed="1"/>
-    <w:lsdException w:name="Table List 7" w:semiHidden="1" w:unhideWhenUsed="1"/>
-    <w:lsdException w:name="Table List 8" w:semiHidden="1" w:unhideWhenUsed="1"/>
-    <w:lsdException w:name="Table 3D effects 1" w:semiHidden="1" w:unhideWhenUsed="1"/>
-    <w:lsdException w:name="Table 3D effects 2" w:semiHidden="1" w:unhideWhenUsed="1"/>
-    <w:lsdException w:name="Table 3D effects 3" w:semiHidden="1" w:unhideWhenUsed="1"/>
-    <w:lsdException w:name="Table Contemporary" w:semiHidden="1" w:unhideWhenUsed="1"/>
-    <w:lsdException w:name="Table Elegant" w:semiHidden="1" w:unhideWhenUsed="1"/>
-    <w:lsdException w:name="Table Professional" w:semiHidden="1" w:unhideWhenUsed="1"/>
-    <w:lsdException w:name="Table Subtle 1" w:semiHidden="1" w:unhideWhenUsed="1"/>
-    <w:lsdException w:name="Table Subtle 2" w:semiHidden="1" w:unhideWhenUsed="1"/>
-    <w:lsdException w:name="Table Web 1" w:semiHidden="1" w:unhideWhenUsed="1"/>
-    <w:lsdException w:name="Table Web 2" w:semiHidden="1" w:unhideWhenUsed="1"/>
-    <w:lsdException w:name="Table Web 3" w:semiHidden="1" w:unhideWhenUsed="1"/>
-    <w:lsdException w:name="Balloon Text" w:semiHidden="1" w:unhideWhenUsed="1"/>
-    <w:lsdException w:name="Table Grid" w:uiPriority="39"/>
-    <w:lsdException w:name="Table Theme" w:semiHidden="1" w:unhideWhenUsed="1"/>
-    <w:lsdException w:name="Placeholder Text" w:semiHidden="1"/>
-    <w:lsdException w:name="No Spacing" w:uiPriority="1" w:qFormat="1"/>
-    <w:lsdException w:name="Light Shading" w:uiPriority="60"/>
-    <w:lsdException w:name="Light List" w:uiPriority="61"/>
-    <w:lsdException w:name="Light Grid" w:uiPriority="62"/>
-    <w:lsdException w:name="Medium Shading 1" w:uiPriority="63"/>
-    <w:lsdException w:name="Medium Shading 2" w:uiPriority="64"/>
-    <w:lsdException w:name="Medium List 1" w:uiPriority="65"/>
-    <w:lsdException w:name="Medium List 2" w:uiPriority="66"/>
-    <w:lsdException w:name="Medium Grid 1" w:uiPriority="67"/>
-    <w:lsdException w:name="Medium Grid 2" w:uiPriority="68"/>
-    <w:lsdException w:name="Medium Grid 3" w:uiPriority="69"/>
-    <w:lsdException w:name="Dark List" w:uiPriority="70"/>
-    <w:lsdException w:name="Colorful Shading" w:uiPriority="71"/>
-    <w:lsdException w:name="Colorful List" w:uiPriority="72"/>
-    <w:lsdException w:name="Colorful Grid" w:uiPriority="73"/>
-    <w:lsdException w:name="Light Shading Accent 1" w:uiPriority="60"/>
-    <w:lsdException w:name="Light List Accent 1" w:uiPriority="61"/>
-    <w:lsdException w:name="Light Grid Accent 1" w:uiPriority="62"/>
-    <w:lsdException w:name="Medium Shading 1 Accent 1" w:uiPriority="63"/>
-    <w:lsdException w:name="Medium Shading 2 Accent 1" w:uiPriority="64"/>
-    <w:lsdException w:name="Medium List 1 Accent 1" w:uiPriority="65"/>
-    <w:lsdException w:name="Revision" w:semiHidden="1"/>
-    <w:lsdException w:name="List Paragraph" w:uiPriority="34" w:qFormat="1"/>
-    <w:lsdException w:name="Quote" w:uiPriority="29" w:qFormat="1"/>
-    <w:lsdException w:name="Intense Quote" w:uiPriority="30" w:qFormat="1"/>
-    <w:lsdException w:name="Medium List 2 Accent 1" w:uiPriority="66"/>
-    <w:lsdException w:name="Medium Grid 1 Accent 1" w:uiPriority="67"/>
-    <w:lsdException w:name="Medium Grid 2 Accent 1" w:uiPriority="68"/>
-    <w:lsdException w:name="Medium Grid 3 Accent 1" w:uiPriority="69"/>
-    <w:lsdException w:name="Dark List Accent 1" w:uiPriority="70"/>
-    <w:lsdException w:name="Colorful Shading Accent 1" w:uiPriority="71"/>
-    <w:lsdException w:name="Colorful List Accent 1" w:uiPriority="72"/>
-    <w:lsdException w:name="Colorful Grid Accent 1" w:uiPriority="73"/>
-    <w:lsdException w:name="Light Shading Accent 2" w:uiPriority="60"/>
-    <w:lsdException w:name="Light List Accent 2" w:uiPriority="61"/>
-    <w:lsdException w:name="Light Grid Accent 2" w:uiPriority="62"/>
-    <w:lsdException w:name="Medium Shading 1 Accent 2" w:uiPriority="63"/>
-    <w:lsdException w:name="Medium Shading 2 Accent 2" w:uiPriority="64"/>
-    <w:lsdException w:name="Medium List 1 Accent 2" w:uiPriority="65"/>
-    <w:lsdException w:name="Medium List 2 Accent 2" w:uiPriority="66"/>
-    <w:lsdException w:name="Medium Grid 1 Accent 2" w:uiPriority="67"/>
-    <w:lsdException w:name="Medium Grid 2 Accent 2" w:uiPriority="68"/>
-    <w:lsdException w:name="Medium Grid 3 Accent 2" w:uiPriority="69"/>
-    <w:lsdException w:name="Dark List Accent 2" w:uiPriority="70"/>
-    <w:lsdException w:name="Colorful Shading Accent 2" w:uiPriority="71"/>
-    <w:lsdException w:name="Colorful List Accent 2" w:uiPriority="72"/>
-    <w:lsdException w:name="Colorful Grid Accent 2" w:uiPriority="73"/>
-    <w:lsdException w:name="Light Shading Accent 3" w:uiPriority="60"/>
-    <w:lsdException w:name="Light List Accent 3" w:uiPriority="61"/>
-    <w:lsdException w:name="Light Grid Accent 3" w:uiPriority="62"/>
-    <w:lsdException w:name="Medium Shading 1 Accent 3" w:uiPriority="63"/>
-    <w:lsdException w:name="Medium Shading 2 Accent 3" w:uiPriority="64"/>
-    <w:lsdException w:name="Medium List 1 Accent 3" w:uiPriority="65"/>
-    <w:lsdException w:name="Medium List 2 Accent 3" w:uiPriority="66"/>
-    <w:lsdException w:name="Medium Grid 1 Accent 3" w:uiPriority="67"/>
-    <w:lsdException w:name="Medium Grid 2 Accent 3" w:uiPriority="68"/>
-    <w:lsdException w:name="Medium Grid 3 Accent 3" w:uiPriority="69"/>
-    <w:lsdException w:name="Dark List Accent 3" w:uiPriority="70"/>
-    <w:lsdException w:name="Colorful Shading Accent 3" w:uiPriority="71"/>
-    <w:lsdException w:name="Colorful List Accent 3" w:uiPriority="72"/>
-    <w:lsdException w:name="Colorful Grid Accent 3" w:uiPriority="73"/>
-    <w:lsdException w:name="Light Shading Accent 4" w:uiPriority="60"/>
-    <w:lsdException w:name="Light List Accent 4" w:uiPriority="61"/>
-    <w:lsdException w:name="Light Grid Accent 4" w:uiPriority="62"/>
-    <w:lsdException w:name="Medium Shading 1 Accent 4" w:uiPriority="63"/>
-    <w:lsdException w:name="Medium Shading 2 Accent 4" w:uiPriority="64"/>
-    <w:lsdException w:name="Medium List 1 Accent 4" w:uiPriority="65"/>
-    <w:lsdException w:name="Medium List 2 Accent 4" w:uiPriority="66"/>
-    <w:lsdException w:name="Medium Grid 1 Accent 4" w:uiPriority="67"/>
-    <w:lsdException w:name="Medium Grid 2 Accent 4" w:uiPriority="68"/>
-    <w:lsdException w:name="Medium Grid 3 Accent 4" w:uiPriority="69"/>
-    <w:lsdException w:name="Dark List Accent 4" w:uiPriority="70"/>
-    <w:lsdException w:name="Colorful Shading Accent 4" w:uiPriority="71"/>
-    <w:lsdException w:name="Colorful List Accent 4" w:uiPriority="72"/>
-    <w:lsdException w:name="Colorful Grid Accent 4" w:uiPriority="73"/>
-    <w:lsdException w:name="Light Shading Accent 5" w:uiPriority="60"/>
-    <w:lsdException w:name="Light List Accent 5" w:uiPriority="61"/>
-    <w:lsdException w:name="Light Grid Accent 5" w:uiPriority="62"/>
-    <w:lsdException w:name="Medium Shading 1 Accent 5" w:uiPriority="63"/>
-    <w:lsdException w:name="Medium Shading 2 Accent 5" w:uiPriority="64"/>
-    <w:lsdException w:name="Medium List 1 Accent 5" w:uiPriority="65"/>
-    <w:lsdException w:name="Medium List 2 Accent 5" w:uiPriority="66"/>
-    <w:lsdException w:name="Medium Grid 1 Accent 5" w:uiPriority="67"/>
-    <w:lsdException w:name="Medium Grid 2 Accent 5" w:uiPriority="68"/>
-    <w:lsdException w:name="Medium Grid 3 Accent 5" w:uiPriority="69"/>
-    <w:lsdException w:name="Dark List Accent 5" w:uiPriority="70"/>
-    <w:lsdException w:name="Colorful Shading Accent 5" w:uiPriority="71"/>
-    <w:lsdException w:name="Colorful List Accent 5" w:uiPriority="72"/>
-    <w:lsdException w:name="Colorful Grid Accent 5" w:uiPriority="73"/>
-    <w:lsdException w:name="Light Shading Accent 6" w:uiPriority="60"/>
-    <w:lsdException w:name="Light List Accent 6" w:uiPriority="61"/>
-    <w:lsdException w:name="Light Grid Accent 6" w:uiPriority="62"/>
-    <w:lsdException w:name="Medium Shading 1 Accent 6" w:uiPriority="63"/>
-    <w:lsdException w:name="Medium Shading 2 Accent 6" w:uiPriority="64"/>
-    <w:lsdException w:name="Medium List 1 Accent 6" w:uiPriority="65"/>
-    <w:lsdException w:name="Medium List 2 Accent 6" w:uiPriority="66"/>
-    <w:lsdException w:name="Medium Grid 1 Accent 6" w:uiPriority="67"/>
-    <w:lsdException w:name="Medium Grid 2 Accent 6" w:uiPriority="68"/>
-    <w:lsdException w:name="Medium Grid 3 Accent 6" w:uiPriority="69"/>
-    <w:lsdException w:name="Dark List Accent 6" w:uiPriority="70"/>
-    <w:lsdException w:name="Colorful Shading Accent 6" w:uiPriority="71"/>
-    <w:lsdException w:name="Colorful List Accent 6" w:uiPriority="72"/>
-    <w:lsdException w:name="Colorful Grid Accent 6" w:uiPriority="73"/>
-    <w:lsdException w:name="Subtle Emphasis" w:uiPriority="19" w:qFormat="1"/>
-    <w:lsdException w:name="Intense Emphasis" w:uiPriority="21" w:qFormat="1"/>
-    <w:lsdException w:name="Subtle Reference" w:uiPriority="31" w:qFormat="1"/>
-    <w:lsdException w:name="Intense Reference" w:uiPriority="32" w:qFormat="1"/>
-    <w:lsdException w:name="Book Title" w:uiPriority="33" w:qFormat="1"/>
-    <w:lsdException w:name="Bibliography" w:semiHidden="1" w:uiPriority="37" w:unhideWhenUsed="1"/>
-    <w:lsdException w:name="TOC Heading" w:semiHidden="1" w:uiPriority="39" w:unhideWhenUsed="1" w:qFormat="1"/>
-    <w:lsdException w:name="Plain Table 1" w:uiPriority="41"/>
-    <w:lsdException w:name="Plain Table 2" w:uiPriority="42"/>
-    <w:lsdException w:name="Plain Table 3" w:uiPriority="43"/>
-    <w:lsdException w:name="Plain Table 4" w:uiPriority="44"/>
-    <w:lsdException w:name="Plain Table 5" w:uiPriority="45"/>
-    <w:lsdException w:name="Grid Table Light" w:uiPriority="40"/>
-    <w:lsdException w:name="Grid Table 1 Light" w:uiPriority="46"/>
-    <w:lsdException w:name="Grid Table 2" w:uiPriority="47"/>
-    <w:lsdException w:name="Grid Table 3" w:uiPriority="48"/>
-    <w:lsdException w:name="Grid Table 4" w:uiPriority="49"/>
-    <w:lsdException w:name="Grid Table 5 Dark" w:uiPriority="50"/>
-    <w:lsdException w:name="Grid Table 6 Colorful" w:uiPriority="51"/>
-    <w:lsdException w:name="Grid Table 7 Colorful" w:uiPriority="52"/>
-    <w:lsdException w:name="Grid Table 1 Light Accent 1" w:uiPriority="46"/>
-    <w:lsdException w:name="Grid Table 2 Accent 1" w:uiPriority="47"/>
-    <w:lsdException w:name="Grid Table 3 Accent 1" w:uiPriority="48"/>
-    <w:lsdException w:name="Grid Table 4 Accent 1" w:uiPriority="49"/>
-    <w:lsdException w:name="Grid Table 5 Dark Accent 1" w:uiPriority="50"/>
-    <w:lsdException w:name="Grid Table 6 Colorful Accent 1" w:uiPriority="51"/>
-    <w:lsdException w:name="Grid Table 7 Colorful Accent 1" w:uiPriority="52"/>
-    <w:lsdException w:name="Grid Table 1 Light Accent 2" w:uiPriority="46"/>
-    <w:lsdException w:name="Grid Table 2 Accent 2" w:uiPriority="47"/>
-    <w:lsdException w:name="Grid Table 3 Accent 2" w:uiPriority="48"/>
-    <w:lsdException w:name="Grid Table 4 Accent 2" w:uiPriority="49"/>
-    <w:lsdException w:name="Grid Table 5 Dark Accent 2" w:uiPriority="50"/>
-    <w:lsdException w:name="Grid Table 6 Colorful Accent 2" w:uiPriority="51"/>
-    <w:lsdException w:name="Grid Table 7 Colorful Accent 2" w:uiPriority="52"/>
-    <w:lsdException w:name="Grid Table 1 Light Accent 3" w:uiPriority="46"/>
-    <w:lsdException w:name="Grid Table 2 Accent 3" w:uiPriority="47"/>
-    <w:lsdException w:name="Grid Table 3 Accent 3" w:uiPriority="48"/>
-    <w:lsdException w:name="Grid Table 4 Accent 3" w:uiPriority="49"/>
-    <w:lsdException w:name="Grid Table 5 Dark Accent 3" w:uiPriority="50"/>
-    <w:lsdException w:name="Grid Table 6 Colorful Accent 3" w:uiPriority="51"/>
-    <w:lsdException w:name="Grid Table 7 Colorful Accent 3" w:uiPriority="52"/>
-    <w:lsdException w:name="Grid Table 1 Light Accent 4" w:uiPriority="46"/>
-    <w:lsdException w:name="Grid Table 2 Accent 4" w:uiPriority="47"/>
-    <w:lsdException w:name="Grid Table 3 Accent 4" w:uiPriority="48"/>
-    <w:lsdException w:name="Grid Table 4 Accent 4" w:uiPriority="49"/>
-    <w:lsdException w:name="Grid Table 5 Dark Accent 4" w:uiPriority="50"/>
-    <w:lsdException w:name="Grid Table 6 Colorful Accent 4" w:uiPriority="51"/>
-    <w:lsdException w:name="Grid Table 7 Colorful Accent 4" w:uiPriority="52"/>
-    <w:lsdException w:name="Grid Table 1 Light Accent 5" w:uiPriority="46"/>
-    <w:lsdException w:name="Grid Table 2 Accent 5" w:uiPriority="47"/>
-    <w:lsdException w:name="Grid Table 3 Accent 5" w:uiPriority="48"/>
-    <w:lsdException w:name="Grid Table 4 Accent 5" w:uiPriority="49"/>
-    <w:lsdException w:name="Grid Table 5 Dark Accent 5" w:uiPriority="50"/>
-    <w:lsdException w:name="Grid Table 6 Colorful Accent 5" w:uiPriority="51"/>
-    <w:lsdException w:name="Grid Table 7 Colorful Accent 5" w:uiPriority="52"/>
-    <w:lsdException w:name="Grid Table 1 Light Accent 6" w:uiPriority="46"/>
-    <w:lsdException w:name="Grid Table 2 Accent 6" w:uiPriority="47"/>
-    <w:lsdException w:name="Grid Table 3 Accent 6" w:uiPriority="48"/>
-    <w:lsdException w:name="Grid Table 4 Accent 6" w:uiPriority="49"/>
-    <w:lsdException w:name="Grid Table 5 Dark Accent 6" w:uiPriority="50"/>
-    <w:lsdException w:name="Grid Table 6 Colorful Accent 6" w:uiPriority="51"/>
-    <w:lsdException w:name="Grid Table 7 Colorful Accent 6" w:uiPriority="52"/>
-    <w:lsdException w:name="List Table 1 Light" w:uiPriority="46"/>
-    <w:lsdException w:name="List Table 2" w:uiPriority="47"/>
-    <w:lsdException w:name="List Table 3" w:uiPriority="48"/>
-    <w:lsdException w:name="List Table 4" w:uiPriority="49"/>
-    <w:lsdException w:name="List Table 5 Dark" w:uiPriority="50"/>
-    <w:lsdException w:name="List Table 6 Colorful" w:uiPriority="51"/>
-    <w:lsdException w:name="List Table 7 Colorful" w:uiPriority="52"/>
-    <w:lsdException w:name="List Table 1 Light Accent 1" w:uiPriority="46"/>
-    <w:lsdException w:name="List Table 2 Accent 1" w:uiPriority="47"/>
-    <w:lsdException w:name="List Table 3 Accent 1" w:uiPriority="48"/>
-    <w:lsdException w:name="List Table 4 Accent 1" w:uiPriority="49"/>
-    <w:lsdException w:name="List Table 5 Dark Accent 1" w:uiPriority="50"/>
-    <w:lsdException w:name="List Table 6 Colorful Accent 1" w:uiPriority="51"/>
-    <w:lsdException w:name="List Table 7 Colorful Accent 1" w:uiPriority="52"/>
-    <w:lsdException w:name="List Table 1 Light Accent 2" w:uiPriority="46"/>
-    <w:lsdException w:name="List Table 2 Accent 2" w:uiPriority="47"/>
-    <w:lsdException w:name="List Table 3 Accent 2" w:uiPriority="48"/>
-    <w:lsdException w:name="List Table 4 Accent 2" w:uiPriority="49"/>
-    <w:lsdException w:name="List Table 5 Dark Accent 2" w:uiPriority="50"/>
-    <w:lsdException w:name="List Table 6 Colorful Accent 2" w:uiPriority="51"/>
-    <w:lsdException w:name="List Table 7 Colorful Accent 2" w:uiPriority="52"/>
-    <w:lsdException w:name="List Table 1 Light Accent 3" w:uiPriority="46"/>
-    <w:lsdException w:name="List Table 2 Accent 3" w:uiPriority="47"/>
-    <w:lsdException w:name="List Table 3 Accent 3" w:uiPriority="48"/>
-    <w:lsdException w:name="List Table 4 Accent 3" w:uiPriority="49"/>
-    <w:lsdException w:name="List Table 5 Dark Accent 3" w:uiPriority="50"/>
-    <w:lsdException w:name="List Table 6 Colorful Accent 3" w:uiPriority="51"/>
-    <w:lsdException w:name="List Table 7 Colorful Accent 3" w:uiPriority="52"/>
-    <w:lsdException w:name="List Table 1 Light Accent 4" w:uiPriority="46"/>
-    <w:lsdException w:name="List Table 2 Accent 4" w:uiPriority="47"/>
-    <w:lsdException w:name="List Table 3 Accent 4" w:uiPriority="48"/>
-    <w:lsdException w:name="List Table 4 Accent 4" w:uiPriority="49"/>
-    <w:lsdException w:name="List Table 5 Dark Accent 4" w:uiPriority="50"/>
-    <w:lsdException w:name="List Table 6 Colorful Accent 4" w:uiPriority="51"/>
-    <w:lsdException w:name="List Table 7 Colorful Accent 4" w:uiPriority="52"/>
-    <w:lsdException w:name="List Table 1 Light Accent 5" w:uiPriority="46"/>
-    <w:lsdException w:name="List Table 2 Accent 5" w:uiPriority="47"/>
-    <w:lsdException w:name="List Table 3 Accent 5" w:uiPriority="48"/>
-    <w:lsdException w:name="List Table 4 Accent 5" w:uiPriority="49"/>
-    <w:lsdException w:name="List Table 5 Dark Accent 5" w:uiPriority="50"/>
-    <w:lsdException w:name="List Table 6 Colorful Accent 5" w:uiPriority="51"/>
-    <w:lsdException w:name="List Table 7 Colorful Accent 5" w:uiPriority="52"/>
-    <w:lsdException w:name="List Table 1 Light Accent 6" w:uiPriority="46"/>
-    <w:lsdException w:name="List Table 2 Accent 6" w:uiPriority="47"/>
-    <w:lsdException w:name="List Table 3 Accent 6" w:uiPriority="48"/>
-    <w:lsdException w:name="List Table 4 Accent 6" w:uiPriority="49"/>
-    <w:lsdException w:name="List Table 5 Dark Accent 6" w:uiPriority="50"/>
-    <w:lsdException w:name="List Table 6 Colorful Accent 6" w:uiPriority="51"/>
-    <w:lsdException w:name="List Table 7 Colorful Accent 6" w:uiPriority="52"/>
-    <w:lsdException w:name="Mention" w:semiHidden="1" w:unhideWhenUsed="1"/>
-    <w:lsdException w:name="Smart Hyperlink" w:semiHidden="1" w:unhideWhenUsed="1"/>
-    <w:lsdException w:name="Hashtag" w:semiHidden="1" w:unhideWhenUsed="1"/>
-    <w:lsdException w:name="Unresolved Mention" w:semiHidden="1" w:unhideWhenUsed="1"/>
+  <w:latentStyles w:defLockedState="0" w:defUIPriority="99" w:defSemiHidden="1" w:defUnhideWhenUsed="1" w:defQFormat="0" w:count="267">
+    <w:lsdException w:name="Normal" w:semiHidden="0" w:uiPriority="0" w:unhideWhenUsed="0" w:qFormat="1"/>
+    <w:lsdException w:name="heading 1" w:semiHidden="0" w:uiPriority="9" w:unhideWhenUsed="0" w:qFormat="1"/>
+    <w:lsdException w:name="heading 2" w:uiPriority="9" w:qFormat="1"/>
+    <w:lsdException w:name="heading 3" w:uiPriority="9" w:qFormat="1"/>
+    <w:lsdException w:name="heading 4" w:uiPriority="9" w:qFormat="1"/>
+    <w:lsdException w:name="heading 5" w:uiPriority="9" w:qFormat="1"/>
+    <w:lsdException w:name="heading 6" w:uiPriority="9" w:qFormat="1"/>
+    <w:lsdException w:name="heading 7" w:uiPriority="9" w:qFormat="1"/>
+    <w:lsdException w:name="heading 8" w:uiPriority="9" w:qFormat="1"/>
+    <w:lsdException w:name="heading 9" w:uiPriority="9" w:qFormat="1"/>
+    <w:lsdException w:name="toc 1" w:uiPriority="39"/>
+    <w:lsdException w:name="toc 2" w:uiPriority="39"/>
+    <w:lsdException w:name="toc 3" w:uiPriority="39"/>
+    <w:lsdException w:name="toc 4" w:uiPriority="39"/>
+    <w:lsdException w:name="toc 5" w:uiPriority="39"/>
+    <w:lsdException w:name="toc 6" w:uiPriority="39"/>
+    <w:lsdException w:name="toc 7" w:uiPriority="39"/>
+    <w:lsdException w:name="toc 8" w:uiPriority="39"/>
+    <w:lsdException w:name="toc 9" w:uiPriority="39"/>
+    <w:lsdException w:name="caption" w:uiPriority="35" w:qFormat="1"/>
+    <w:lsdException w:name="Title" w:semiHidden="0" w:uiPriority="10" w:unhideWhenUsed="0" w:qFormat="1"/>
+    <w:lsdException w:name="Default Paragraph Font" w:uiPriority="1"/>
+    <w:lsdException w:name="Subtitle" w:semiHidden="0" w:uiPriority="11" w:unhideWhenUsed="0" w:qFormat="1"/>
+    <w:lsdException w:name="Strong" w:semiHidden="0" w:uiPriority="22" w:unhideWhenUsed="0" w:qFormat="1"/>
+    <w:lsdException w:name="Emphasis" w:semiHidden="0" w:uiPriority="20" w:unhideWhenUsed="0" w:qFormat="1"/>
+    <w:lsdException w:name="Table Grid" w:semiHidden="0" w:uiPriority="39" w:unhideWhenUsed="0"/>
+    <w:lsdException w:name="Placeholder Text" w:unhideWhenUsed="0"/>
+    <w:lsdException w:name="No Spacing" w:semiHidden="0" w:uiPriority="1" w:unhideWhenUsed="0" w:qFormat="1"/>
+    <w:lsdException w:name="Light Shading" w:semiHidden="0" w:uiPriority="60" w:unhideWhenUsed="0"/>
+    <w:lsdException w:name="Light List" w:semiHidden="0" w:uiPriority="61" w:unhideWhenUsed="0"/>
+    <w:lsdException w:name="Light Grid" w:semiHidden="0" w:uiPriority="62" w:unhideWhenUsed="0"/>
+    <w:lsdException w:name="Medium Shading 1" w:semiHidden="0" w:uiPriority="63" w:unhideWhenUsed="0"/>
+    <w:lsdException w:name="Medium Shading 2" w:semiHidden="0" w:uiPriority="64" w:unhideWhenUsed="0"/>
+    <w:lsdException w:name="Medium List 1" w:semiHidden="0" w:uiPriority="65" w:unhideWhenUsed="0"/>
+    <w:lsdException w:name="Medium List 2" w:semiHidden="0" w:uiPriority="66" w:unhideWhenUsed="0"/>
+    <w:lsdException w:name="Medium Grid 1" w:semiHidden="0" w:uiPriority="67" w:unhideWhenUsed="0"/>
+    <w:lsdException w:name="Medium Grid 2" w:semiHidden="0" w:uiPriority="68" w:unhideWhenUsed="0"/>
+    <w:lsdException w:name="Medium Grid 3" w:semiHidden="0" w:uiPriority="69" w:unhideWhenUsed="0"/>
+    <w:lsdException w:name="Dark List" w:semiHidden="0" w:uiPriority="70" w:unhideWhenUsed="0"/>
+    <w:lsdException w:name="Colorful Shading" w:semiHidden="0" w:uiPriority="71" w:unhideWhenUsed="0"/>
+    <w:lsdException w:name="Colorful List" w:semiHidden="0" w:uiPriority="72" w:unhideWhenUsed="0"/>
+    <w:lsdException w:name="Colorful Grid" w:semiHidden="0" w:uiPriority="73" w:unhideWhenUsed="0"/>
+    <w:lsdException w:name="Light Shading Accent 1" w:semiHidden="0" w:uiPriority="60" w:unhideWhenUsed="0"/>
+    <w:lsdException w:name="Light List Accent 1" w:semiHidden="0" w:uiPriority="61" w:unhideWhenUsed="0"/>
+    <w:lsdException w:name="Light Grid Accent 1" w:semiHidden="0" w:uiPriority="62" w:unhideWhenUsed="0"/>
+    <w:lsdException w:name="Medium Shading 1 Accent 1" w:semiHidden="0" w:uiPriority="63" w:unhideWhenUsed="0"/>
+    <w:lsdException w:name="Medium Shading 2 Accent 1" w:semiHidden="0" w:uiPriority="64" w:unhideWhenUsed="0"/>
+    <w:lsdException w:name="Medium List 1 Accent 1" w:semiHidden="0" w:uiPriority="65" w:unhideWhenUsed="0"/>
+    <w:lsdException w:name="Revision" w:unhideWhenUsed="0"/>
+    <w:lsdException w:name="List Paragraph" w:semiHidden="0" w:uiPriority="34" w:unhideWhenUsed="0" w:qFormat="1"/>
+    <w:lsdException w:name="Quote" w:semiHidden="0" w:uiPriority="29" w:unhideWhenUsed="0" w:qFormat="1"/>
+    <w:lsdException w:name="Intense Quote" w:semiHidden="0" w:uiPriority="30" w:unhideWhenUsed="0" w:qFormat="1"/>
+    <w:lsdException w:name="Medium List 2 Accent 1" w:semiHidden="0" w:uiPriority="66" w:unhideWhenUsed="0"/>
+    <w:lsdException w:name="Medium Grid 1 Accent 1" w:semiHidden="0" w:uiPriority="67" w:unhideWhenUsed="0"/>
+    <w:lsdException w:name="Medium Grid 2 Accent 1" w:semiHidden="0" w:uiPriority="68" w:unhideWhenUsed="0"/>
+    <w:lsdException w:name="Medium Grid 3 Accent 1" w:semiHidden="0" w:uiPriority="69" w:unhideWhenUsed="0"/>
+    <w:lsdException w:name="Dark List Accent 1" w:semiHidden="0" w:uiPriority="70" w:unhideWhenUsed="0"/>
+    <w:lsdException w:name="Colorful Shading Accent 1" w:semiHidden="0" w:uiPriority="71" w:unhideWhenUsed="0"/>
+    <w:lsdException w:name="Colorful List Accent 1" w:semiHidden="0" w:uiPriority="72" w:unhideWhenUsed="0"/>
+    <w:lsdException w:name="Colorful Grid Accent 1" w:semiHidden="0" w:uiPriority="73" w:unhideWhenUsed="0"/>
+    <w:lsdException w:name="Light Shading Accent 2" w:semiHidden="0" w:uiPriority="60" w:unhideWhenUsed="0"/>
+    <w:lsdException w:name="Light List Accent 2" w:semiHidden="0" w:uiPriority="61" w:unhideWhenUsed="0"/>
+    <w:lsdException w:name="Light Grid Accent 2" w:semiHidden="0" w:uiPriority="62" w:unhideWhenUsed="0"/>
+    <w:lsdException w:name="Medium Shading 1 Accent 2" w:semiHidden="0" w:uiPriority="63" w:unhideWhenUsed="0"/>
+    <w:lsdException w:name="Medium Shading 2 Accent 2" w:semiHidden="0" w:uiPriority="64" w:unhideWhenUsed="0"/>
+    <w:lsdException w:name="Medium List 1 Accent 2" w:semiHidden="0" w:uiPriority="65" w:unhideWhenUsed="0"/>
+    <w:lsdException w:name="Medium List 2 Accent 2" w:semiHidden="0" w:uiPriority="66" w:unhideWhenUsed="0"/>
+    <w:lsdException w:name="Medium Grid 1 Accent 2" w:semiHidden="0" w:uiPriority="67" w:unhideWhenUsed="0"/>
+    <w:lsdException w:name="Medium Grid 2 Accent 2" w:semiHidden="0" w:uiPriority="68" w:unhideWhenUsed="0"/>
+    <w:lsdException w:name="Medium Grid 3 Accent 2" w:semiHidden="0" w:uiPriority="69" w:unhideWhenUsed="0"/>
+    <w:lsdException w:name="Dark List Accent 2" w:semiHidden="0" w:uiPriority="70" w:unhideWhenUsed="0"/>
+    <w:lsdException w:name="Colorful Shading Accent 2" w:semiHidden="0" w:uiPriority="71" w:unhideWhenUsed="0"/>
+    <w:lsdException w:name="Colorful List Accent 2" w:semiHidden="0" w:uiPriority="72" w:unhideWhenUsed="0"/>
+    <w:lsdException w:name="Colorful Grid Accent 2" w:semiHidden="0" w:uiPriority="73" w:unhideWhenUsed="0"/>
+    <w:lsdException w:name="Light Shading Accent 3" w:semiHidden="0" w:uiPriority="60" w:unhideWhenUsed="0"/>
+    <w:lsdException w:name="Light List Accent 3" w:semiHidden="0" w:uiPriority="61" w:unhideWhenUsed="0"/>
+    <w:lsdException w:name="Light Grid Accent 3" w:semiHidden="0" w:uiPriority="62" w:unhideWhenUsed="0"/>
+    <w:lsdException w:name="Medium Shading 1 Accent 3" w:semiHidden="0" w:uiPriority="63" w:unhideWhenUsed="0"/>
+    <w:lsdException w:name="Medium Shading 2 Accent 3" w:semiHidden="0" w:uiPriority="64" w:unhideWhenUsed="0"/>
+    <w:lsdException w:name="Medium List 1 Accent 3" w:semiHidden="0" w:uiPriority="65" w:unhideWhenUsed="0"/>
+    <w:lsdException w:name="Medium List 2 Accent 3" w:semiHidden="0" w:uiPriority="66" w:unhideWhenUsed="0"/>
+    <w:lsdException w:name="Medium Grid 1 Accent 3" w:semiHidden="0" w:uiPriority="67" w:unhideWhenUsed="0"/>
+    <w:lsdException w:name="Medium Grid 2 Accent 3" w:semiHidden="0" w:uiPriority="68" w:unhideWhenUsed="0"/>
+    <w:lsdException w:name="Medium Grid 3 Accent 3" w:semiHidden="0" w:uiPriority="69" w:unhideWhenUsed="0"/>
+    <w:lsdException w:name="Dark List Accent 3" w:semiHidden="0" w:uiPriority="70" w:unhideWhenUsed="0"/>
+    <w:lsdException w:name="Colorful Shading Accent 3" w:semiHidden="0" w:uiPriority="71" w:unhideWhenUsed="0"/>
+    <w:lsdException w:name="Colorful List Accent 3" w:semiHidden="0" w:uiPriority="72" w:unhideWhenUsed="0"/>
+    <w:lsdException w:name="Colorful Grid Accent 3" w:semiHidden="0" w:uiPriority="73" w:unhideWhenUsed="0"/>
+    <w:lsdException w:name="Light Shading Accent 4" w:semiHidden="0" w:uiPriority="60" w:unhideWhenUsed="0"/>
+    <w:lsdException w:name="Light List Accent 4" w:semiHidden="0" w:uiPriority="61" w:unhideWhenUsed="0"/>
+    <w:lsdException w:name="Light Grid Accent 4" w:semiHidden="0" w:uiPriority="62" w:unhideWhenUsed="0"/>
+    <w:lsdException w:name="Medium Shading 1 Accent 4" w:semiHidden="0" w:uiPriority="63" w:unhideWhenUsed="0"/>
+    <w:lsdException w:name="Medium Shading 2 Accent 4" w:semiHidden="0" w:uiPriority="64" w:unhideWhenUsed="0"/>
+    <w:lsdException w:name="Medium List 1 Accent 4" w:semiHidden="0" w:uiPriority="65" w:unhideWhenUsed="0"/>
+    <w:lsdException w:name="Medium List 2 Accent 4" w:semiHidden="0" w:uiPriority="66" w:unhideWhenUsed="0"/>
+    <w:lsdException w:name="Medium Grid 1 Accent 4" w:semiHidden="0" w:uiPriority="67" w:unhideWhenUsed="0"/>
+    <w:lsdException w:name="Medium Grid 2 Accent 4" w:semiHidden="0" w:uiPriority="68" w:unhideWhenUsed="0"/>
+    <w:lsdException w:name="Medium Grid 3 Accent 4" w:semiHidden="0" w:uiPriority="69" w:unhideWhenUsed="0"/>
+    <w:lsdException w:name="Dark List Accent 4" w:semiHidden="0" w:uiPriority="70" w:unhideWhenUsed="0"/>
+    <w:lsdException w:name="Colorful Shading Accent 4" w:semiHidden="0" w:uiPriority="71" w:unhideWhenUsed="0"/>
+    <w:lsdException w:name="Colorful List Accent 4" w:semiHidden="0" w:uiPriority="72" w:unhideWhenUsed="0"/>
+    <w:lsdException w:name="Colorful Grid Accent 4" w:semiHidden="0" w:uiPriority="73" w:unhideWhenUsed="0"/>
+    <w:lsdException w:name="Light Shading Accent 5" w:semiHidden="0" w:uiPriority="60" w:unhideWhenUsed="0"/>
+    <w:lsdException w:name="Light List Accent 5" w:semiHidden="0" w:uiPriority="61" w:unhideWhenUsed="0"/>
+    <w:lsdException w:name="Light Grid Accent 5" w:semiHidden="0" w:uiPriority="62" w:unhideWhenUsed="0"/>
+    <w:lsdException w:name="Medium Shading 1 Accent 5" w:semiHidden="0" w:uiPriority="63" w:unhideWhenUsed="0"/>
+    <w:lsdException w:name="Medium Shading 2 Accent 5" w:semiHidden="0" w:uiPriority="64" w:unhideWhenUsed="0"/>
+    <w:lsdException w:name="Medium List 1 Accent 5" w:semiHidden="0" w:uiPriority="65" w:unhideWhenUsed="0"/>
+    <w:lsdException w:name="Medium List 2 Accent 5" w:semiHidden="0" w:uiPriority="66" w:unhideWhenUsed="0"/>
+    <w:lsdException w:name="Medium Grid 1 Accent 5" w:semiHidden="0" w:uiPriority="67" w:unhideWhenUsed="0"/>
+    <w:lsdException w:name="Medium Grid 2 Accent 5" w:semiHidden="0" w:uiPriority="68" w:unhideWhenUsed="0"/>
+    <w:lsdException w:name="Medium Grid 3 Accent 5" w:semiHidden="0" w:uiPriority="69" w:unhideWhenUsed="0"/>
+    <w:lsdException w:name="Dark List Accent 5" w:semiHidden="0" w:uiPriority="70" w:unhideWhenUsed="0"/>
+    <w:lsdException w:name="Colorful Shading Accent 5" w:semiHidden="0" w:uiPriority="71" w:unhideWhenUsed="0"/>
+    <w:lsdException w:name="Colorful List Accent 5" w:semiHidden="0" w:uiPriority="72" w:unhideWhenUsed="0"/>
+    <w:lsdException w:name="Colorful Grid Accent 5" w:semiHidden="0" w:uiPriority="73" w:unhideWhenUsed="0"/>
+    <w:lsdException w:name="Light Shading Accent 6" w:semiHidden="0" w:uiPriority="60" w:unhideWhenUsed="0"/>
+    <w:lsdException w:name="Light List Accent 6" w:semiHidden="0" w:uiPriority="61" w:unhideWhenUsed="0"/>
+    <w:lsdException w:name="Light Grid Accent 6" w:semiHidden="0" w:uiPriority="62" w:unhideWhenUsed="0"/>
+    <w:lsdException w:name="Medium Shading 1 Accent 6" w:semiHidden="0" w:uiPriority="63" w:unhideWhenUsed="0"/>
+    <w:lsdException w:name="Medium Shading 2 Accent 6" w:semiHidden="0" w:uiPriority="64" w:unhideWhenUsed="0"/>
+    <w:lsdException w:name="Medium List 1 Accent 6" w:semiHidden="0" w:uiPriority="65" w:unhideWhenUsed="0"/>
+    <w:lsdException w:name="Medium List 2 Accent 6" w:semiHidden="0" w:uiPriority="66" w:unhideWhenUsed="0"/>
+    <w:lsdException w:name="Medium Grid 1 Accent 6" w:semiHidden="0" w:uiPriority="67" w:unhideWhenUsed="0"/>
+    <w:lsdException w:name="Medium Grid 2 Accent 6" w:semiHidden="0" w:uiPriority="68" w:unhideWhenUsed="0"/>
+    <w:lsdException w:name="Medium Grid 3 Accent 6" w:semiHidden="0" w:uiPriority="69" w:unhideWhenUsed="0"/>
+    <w:lsdException w:name="Dark List Accent 6" w:semiHidden="0" w:uiPriority="70" w:unhideWhenUsed="0"/>
+    <w:lsdException w:name="Colorful Shading Accent 6" w:semiHidden="0" w:uiPriority="71" w:unhideWhenUsed="0"/>
+    <w:lsdException w:name="Colorful List Accent 6" w:semiHidden="0" w:uiPriority="72" w:unhideWhenUsed="0"/>
+    <w:lsdException w:name="Colorful Grid Accent 6" w:semiHidden="0" w:uiPriority="73" w:unhideWhenUsed="0"/>
+    <w:lsdException w:name="Subtle Emphasis" w:semiHidden="0" w:uiPriority="19" w:unhideWhenUsed="0" w:qFormat="1"/>
+    <w:lsdException w:name="Intense Emphasis" w:semiHidden="0" w:uiPriority="21" w:unhideWhenUsed="0" w:qFormat="1"/>
+    <w:lsdException w:name="Subtle Reference" w:semiHidden="0" w:uiPriority="31" w:unhideWhenUsed="0" w:qFormat="1"/>
+    <w:lsdException w:name="Intense Reference" w:semiHidden="0" w:uiPriority="32" w:unhideWhenUsed="0" w:qFormat="1"/>
+    <w:lsdException w:name="Book Title" w:semiHidden="0" w:uiPriority="33" w:unhideWhenUsed="0" w:qFormat="1"/>
+    <w:lsdException w:name="Bibliography" w:uiPriority="37"/>
+    <w:lsdException w:name="TOC Heading" w:uiPriority="39" w:qFormat="1"/>
   </w:latentStyles>
   <w:style w:type="paragraph" w:default="1" w:styleId="Normal">
     <w:name w:val="Normal"/>
     <w:qFormat/>
+    <w:rsid w:val="00E13A07"/>
   </w:style>
   <w:style w:type="character" w:default="1" w:styleId="DefaultParagraphFont">
     <w:name w:val="Default Paragraph Font"/>
@@ -2971,6 +2606,7 @@
     <w:uiPriority w:val="99"/>
     <w:semiHidden/>
     <w:unhideWhenUsed/>
+    <w:qFormat/>
     <w:tblPr>
       <w:tblInd w:w="0" w:type="dxa"/>
       <w:tblCellMar>
@@ -3058,7 +2694,7 @@
     </a:clrScheme>
     <a:fontScheme name="Office">
       <a:majorFont>
-        <a:latin typeface="Calibri Light" panose="020F0302020204030204"/>
+        <a:latin typeface="Calibri Light"/>
         <a:ea typeface=""/>
         <a:cs typeface=""/>
         <a:font script="Jpan" typeface="游ゴシック Light"/>
@@ -3110,7 +2746,7 @@
         <a:font script="Tfng" typeface="Ebrima"/>
       </a:majorFont>
       <a:minorFont>
-        <a:latin typeface="Calibri" panose="020F0502020204030204"/>
+        <a:latin typeface="Calibri"/>
         <a:ea typeface=""/>
         <a:cs typeface=""/>
         <a:font script="Jpan" typeface="游明朝"/>
@@ -3304,7 +2940,7 @@
   <a:extraClrSchemeLst/>
   <a:extLst>
     <a:ext uri="{05A4C25C-085E-4340-85A3-A5531E510DB2}">
-      <thm15:themeFamily xmlns:thm15="http://schemas.microsoft.com/office/thememl/2012/main" name="Office Theme" id="{62F939B6-93AF-4DB8-9C6B-D6C7DFDC589F}" vid="{4A3C46E8-61CC-4603-A589-7422A47A8E4A}"/>
+      <thm15:themeFamily xmlns:thm15="http://schemas.microsoft.com/office/thememl/2012/main" xmlns="" name="Office Theme" id="{62F939B6-93AF-4DB8-9C6B-D6C7DFDC589F}" vid="{4A3C46E8-61CC-4603-A589-7422A47A8E4A}"/>
     </a:ext>
   </a:extLst>
 </a:theme>
@@ -3315,7 +2951,7 @@
 </file>
 
 <file path=customXml/itemProps1.xml><?xml version="1.0" encoding="utf-8"?>
-<ds:datastoreItem xmlns:ds="http://schemas.openxmlformats.org/officeDocument/2006/customXml" ds:itemID="{49BE1A3D-B5BE-4708-B6FA-B8C8BD8D83BE}">
+<ds:datastoreItem xmlns:ds="http://schemas.openxmlformats.org/officeDocument/2006/customXml" ds:itemID="{5783C03C-7FD4-45E6-AD64-D02E032FC915}">
   <ds:schemaRefs>
     <ds:schemaRef ds:uri="http://schemas.openxmlformats.org/officeDocument/2006/bibliography"/>
   </ds:schemaRefs>
